--- a/4.4 Caso de Teste - UC-24 Excluir despesa.docx
+++ b/4.4 Caso de Teste - UC-24 Excluir despesa.docx
@@ -15,64 +15,6 @@
       </w:pPr>
       <w:bookmarkStart w:id="0" w:name="_GoBack"/>
       <w:bookmarkEnd w:id="0"/>
-      <w:r>
-        <w:rPr>
-          <w:rFonts w:ascii="Arial" w:hAnsi="Arial" w:cs="Arial"/>
-          <w:b/>
-          <w:bCs/>
-          <w:noProof/>
-          <w:color w:val="808080" w:themeColor="background1" w:themeShade="80"/>
-          <w:lang w:eastAsia="pt-BR"/>
-        </w:rPr>
-        <w:drawing>
-          <wp:inline distT="0" distB="0" distL="0" distR="0" wp14:anchorId="3206749D" wp14:editId="079DAB8A">
-            <wp:extent cx="5760085" cy="4522381"/>
-            <wp:effectExtent l="0" t="0" r="0" b="0"/>
-            <wp:docPr id="1" name="Imagem 1" descr="C:\Users\Otávio\Documents\Documentos extras TCC\Caso de Uso 24\prototipo_32.png"/>
-            <wp:cNvGraphicFramePr>
-              <a:graphicFrameLocks xmlns:a="http://schemas.openxmlformats.org/drawingml/2006/main" noChangeAspect="1"/>
-            </wp:cNvGraphicFramePr>
-            <a:graphic xmlns:a="http://schemas.openxmlformats.org/drawingml/2006/main">
-              <a:graphicData uri="http://schemas.openxmlformats.org/drawingml/2006/picture">
-                <pic:pic xmlns:pic="http://schemas.openxmlformats.org/drawingml/2006/picture">
-                  <pic:nvPicPr>
-                    <pic:cNvPr id="0" name="Picture 1" descr="C:\Users\Otávio\Documents\Documentos extras TCC\Caso de Uso 24\prototipo_32.png"/>
-                    <pic:cNvPicPr>
-                      <a:picLocks noChangeAspect="1" noChangeArrowheads="1"/>
-                    </pic:cNvPicPr>
-                  </pic:nvPicPr>
-                  <pic:blipFill>
-                    <a:blip r:embed="rId9">
-                      <a:extLst>
-                        <a:ext uri="{28A0092B-C50C-407E-A947-70E740481C1C}">
-                          <a14:useLocalDpi xmlns:a14="http://schemas.microsoft.com/office/drawing/2010/main" val="0"/>
-                        </a:ext>
-                      </a:extLst>
-                    </a:blip>
-                    <a:srcRect/>
-                    <a:stretch>
-                      <a:fillRect/>
-                    </a:stretch>
-                  </pic:blipFill>
-                  <pic:spPr bwMode="auto">
-                    <a:xfrm>
-                      <a:off x="0" y="0"/>
-                      <a:ext cx="5760085" cy="4522381"/>
-                    </a:xfrm>
-                    <a:prstGeom prst="rect">
-                      <a:avLst/>
-                    </a:prstGeom>
-                    <a:noFill/>
-                    <a:ln>
-                      <a:noFill/>
-                    </a:ln>
-                  </pic:spPr>
-                </pic:pic>
-              </a:graphicData>
-            </a:graphic>
-          </wp:inline>
-        </w:drawing>
-      </w:r>
       <w:r>
         <w:rPr>
           <w:sz w:val="28"/>
@@ -1160,15 +1102,7 @@
                 <w:rFonts w:ascii="Arial" w:hAnsi="Arial" w:cs="Arial"/>
                 <w:b/>
               </w:rPr>
-              <w:t xml:space="preserve">Aplicado </w:t>
-            </w:r>
-            <w:r>
-              <w:rPr>
-                <w:rFonts w:ascii="Arial" w:hAnsi="Arial" w:cs="Arial"/>
-                <w:b/>
-              </w:rPr>
-              <w:lastRenderedPageBreak/>
-              <w:t>em</w:t>
+              <w:t>Aplicado em</w:t>
             </w:r>
           </w:p>
         </w:tc>
@@ -1194,7 +1128,6 @@
                 <w:rFonts w:ascii="Arial" w:hAnsi="Arial" w:cs="Arial"/>
                 <w:b/>
               </w:rPr>
-              <w:lastRenderedPageBreak/>
               <w:t>Aplicado</w:t>
             </w:r>
           </w:p>
@@ -1213,7 +1146,6 @@
                 <w:rFonts w:ascii="Arial" w:hAnsi="Arial" w:cs="Arial"/>
                 <w:b/>
               </w:rPr>
-              <w:lastRenderedPageBreak/>
               <w:t>por</w:t>
             </w:r>
             <w:proofErr w:type="gramEnd"/>
@@ -1241,7 +1173,6 @@
                 <w:rFonts w:ascii="Arial" w:hAnsi="Arial" w:cs="Arial"/>
                 <w:b/>
               </w:rPr>
-              <w:lastRenderedPageBreak/>
               <w:t>Quantidade</w:t>
             </w:r>
           </w:p>
@@ -1260,7 +1191,6 @@
                 <w:rFonts w:ascii="Arial" w:hAnsi="Arial" w:cs="Arial"/>
                 <w:b/>
               </w:rPr>
-              <w:lastRenderedPageBreak/>
               <w:t>de</w:t>
             </w:r>
             <w:proofErr w:type="gramEnd"/>
@@ -1295,16 +1225,7 @@
                 <w:rFonts w:ascii="Arial" w:hAnsi="Arial" w:cs="Arial"/>
                 <w:b/>
               </w:rPr>
-              <w:lastRenderedPageBreak/>
-              <w:t xml:space="preserve">Depurado </w:t>
-            </w:r>
-            <w:r>
-              <w:rPr>
-                <w:rFonts w:ascii="Arial" w:hAnsi="Arial" w:cs="Arial"/>
-                <w:b/>
-              </w:rPr>
-              <w:lastRenderedPageBreak/>
-              <w:t>por</w:t>
+              <w:t>Depurado por</w:t>
             </w:r>
           </w:p>
         </w:tc>
@@ -1330,7 +1251,6 @@
                 <w:rFonts w:ascii="Arial" w:hAnsi="Arial" w:cs="Arial"/>
                 <w:b/>
               </w:rPr>
-              <w:lastRenderedPageBreak/>
               <w:t>Reaplicado</w:t>
             </w:r>
           </w:p>
@@ -1349,7 +1269,6 @@
                 <w:rFonts w:ascii="Arial" w:hAnsi="Arial" w:cs="Arial"/>
                 <w:b/>
               </w:rPr>
-              <w:lastRenderedPageBreak/>
               <w:t>em</w:t>
             </w:r>
             <w:proofErr w:type="gramEnd"/>
@@ -1377,7 +1296,6 @@
                 <w:rFonts w:ascii="Arial" w:hAnsi="Arial" w:cs="Arial"/>
                 <w:b/>
               </w:rPr>
-              <w:lastRenderedPageBreak/>
               <w:t>Reaplicado</w:t>
             </w:r>
           </w:p>
@@ -1396,7 +1314,6 @@
                 <w:rFonts w:ascii="Arial" w:hAnsi="Arial" w:cs="Arial"/>
                 <w:b/>
               </w:rPr>
-              <w:lastRenderedPageBreak/>
               <w:t>por</w:t>
             </w:r>
             <w:proofErr w:type="gramEnd"/>
@@ -1424,7 +1341,6 @@
                 <w:rFonts w:ascii="Arial" w:hAnsi="Arial" w:cs="Arial"/>
                 <w:b/>
               </w:rPr>
-              <w:lastRenderedPageBreak/>
               <w:t>Quantidade</w:t>
             </w:r>
           </w:p>
@@ -1443,7 +1359,6 @@
                 <w:rFonts w:ascii="Arial" w:hAnsi="Arial" w:cs="Arial"/>
                 <w:b/>
               </w:rPr>
-              <w:lastRenderedPageBreak/>
               <w:t>de</w:t>
             </w:r>
             <w:proofErr w:type="gramEnd"/>
@@ -1587,8 +1502,8 @@
     <w:p/>
     <w:p/>
     <w:sectPr>
-      <w:headerReference w:type="default" r:id="rId10"/>
-      <w:footerReference w:type="default" r:id="rId11"/>
+      <w:headerReference w:type="default" r:id="rId9"/>
+      <w:footerReference w:type="default" r:id="rId10"/>
       <w:pgSz w:w="11906" w:h="16838"/>
       <w:pgMar w:top="1134" w:right="1134" w:bottom="1134" w:left="1701" w:header="709" w:footer="709" w:gutter="0"/>
       <w:cols w:space="708"/>
@@ -3169,7 +3084,7 @@
 </file>
 
 <file path=customXml/itemProps1.xml><?xml version="1.0" encoding="utf-8"?>
-<ds:datastoreItem xmlns:ds="http://schemas.openxmlformats.org/officeDocument/2006/customXml" ds:itemID="{FD04EF50-9A61-4C14-A4A3-B2089601764E}">
+<ds:datastoreItem xmlns:ds="http://schemas.openxmlformats.org/officeDocument/2006/customXml" ds:itemID="{0F52E85B-9144-4FA4-B68F-AADEDB84046E}">
   <ds:schemaRefs>
     <ds:schemaRef ds:uri="http://schemas.openxmlformats.org/officeDocument/2006/bibliography"/>
   </ds:schemaRefs>

--- a/4.4 Caso de Teste - UC-24 Excluir despesa.docx
+++ b/4.4 Caso de Teste - UC-24 Excluir despesa.docx
@@ -2,27 +2,6 @@
 <file path=word/document.xml><?xml version="1.0" encoding="utf-8"?>
 <w:document xmlns:wpc="http://schemas.microsoft.com/office/word/2010/wordprocessingCanvas" xmlns:mc="http://schemas.openxmlformats.org/markup-compatibility/2006" xmlns:o="urn:schemas-microsoft-com:office:office" xmlns:r="http://schemas.openxmlformats.org/officeDocument/2006/relationships" xmlns:m="http://schemas.openxmlformats.org/officeDocument/2006/math" xmlns:v="urn:schemas-microsoft-com:vml" xmlns:wp14="http://schemas.microsoft.com/office/word/2010/wordprocessingDrawing" xmlns:wp="http://schemas.openxmlformats.org/drawingml/2006/wordprocessingDrawing" xmlns:w10="urn:schemas-microsoft-com:office:word" xmlns:w="http://schemas.openxmlformats.org/wordprocessingml/2006/main" xmlns:w14="http://schemas.microsoft.com/office/word/2010/wordml" xmlns:wpg="http://schemas.microsoft.com/office/word/2010/wordprocessingGroup" xmlns:wpi="http://schemas.microsoft.com/office/word/2010/wordprocessingInk" xmlns:wne="http://schemas.microsoft.com/office/word/2006/wordml" xmlns:wps="http://schemas.microsoft.com/office/word/2010/wordprocessingShape" mc:Ignorable="w14 wp14">
   <w:body>
-    <w:p>
-      <w:pPr>
-        <w:tabs>
-          <w:tab w:val="left" w:pos="2808"/>
-          <w:tab w:val="left" w:pos="3804"/>
-        </w:tabs>
-        <w:rPr>
-          <w:sz w:val="28"/>
-          <w:szCs w:val="28"/>
-        </w:rPr>
-      </w:pPr>
-      <w:bookmarkStart w:id="0" w:name="_GoBack"/>
-      <w:bookmarkEnd w:id="0"/>
-      <w:r>
-        <w:rPr>
-          <w:sz w:val="28"/>
-          <w:szCs w:val="28"/>
-        </w:rPr>
-        <w:tab/>
-      </w:r>
-    </w:p>
     <w:tbl>
       <w:tblPr>
         <w:tblW w:w="9214" w:type="dxa"/>
@@ -83,6 +62,7 @@
               <w:bottom w:val="single" w:sz="4" w:space="0" w:color="auto"/>
             </w:tcBorders>
             <w:shd w:val="clear" w:color="auto" w:fill="BFBFBF" w:themeFill="background1" w:themeFillShade="BF"/>
+            <w:vAlign w:val="center"/>
           </w:tcPr>
           <w:p>
             <w:pPr>
@@ -244,6 +224,7 @@
               <w:bottom w:val="single" w:sz="4" w:space="0" w:color="auto"/>
             </w:tcBorders>
             <w:shd w:val="clear" w:color="auto" w:fill="BFBFBF" w:themeFill="background1" w:themeFillShade="BF"/>
+            <w:vAlign w:val="center"/>
           </w:tcPr>
           <w:p>
             <w:pPr>
@@ -282,6 +263,7 @@
               <w:bottom w:val="single" w:sz="4" w:space="0" w:color="auto"/>
             </w:tcBorders>
             <w:shd w:val="clear" w:color="auto" w:fill="BFBFBF" w:themeFill="background1" w:themeFillShade="BF"/>
+            <w:vAlign w:val="center"/>
           </w:tcPr>
           <w:p>
             <w:pPr>
@@ -310,6 +292,7 @@
               <w:bottom w:val="single" w:sz="4" w:space="0" w:color="auto"/>
             </w:tcBorders>
             <w:shd w:val="clear" w:color="auto" w:fill="BFBFBF" w:themeFill="background1" w:themeFillShade="BF"/>
+            <w:vAlign w:val="center"/>
           </w:tcPr>
           <w:p>
             <w:pPr>
@@ -344,6 +327,7 @@
               <w:bottom w:val="single" w:sz="4" w:space="0" w:color="auto"/>
             </w:tcBorders>
             <w:shd w:val="clear" w:color="auto" w:fill="auto"/>
+            <w:vAlign w:val="center"/>
           </w:tcPr>
           <w:p>
             <w:pPr>
@@ -372,6 +356,7 @@
               <w:bottom w:val="single" w:sz="4" w:space="0" w:color="auto"/>
             </w:tcBorders>
             <w:shd w:val="clear" w:color="auto" w:fill="auto"/>
+            <w:vAlign w:val="center"/>
           </w:tcPr>
           <w:p>
             <w:pPr>
@@ -400,6 +385,7 @@
               <w:bottom w:val="single" w:sz="4" w:space="0" w:color="auto"/>
             </w:tcBorders>
             <w:shd w:val="clear" w:color="auto" w:fill="auto"/>
+            <w:vAlign w:val="center"/>
           </w:tcPr>
           <w:p>
             <w:pPr>
@@ -431,6 +417,7 @@
             <w:tcW w:w="9214" w:type="dxa"/>
             <w:gridSpan w:val="4"/>
             <w:shd w:val="clear" w:color="auto" w:fill="BFBFBF" w:themeFill="background1" w:themeFillShade="BF"/>
+            <w:vAlign w:val="center"/>
           </w:tcPr>
           <w:p>
             <w:pPr>
@@ -467,10 +454,24 @@
               <w:bottom w:val="single" w:sz="4" w:space="0" w:color="auto"/>
             </w:tcBorders>
             <w:shd w:val="clear" w:color="auto" w:fill="FFFFFF" w:themeFill="background1"/>
+            <w:vAlign w:val="center"/>
           </w:tcPr>
           <w:p>
             <w:pPr>
               <w:spacing w:after="0" w:line="240" w:lineRule="auto"/>
+              <w:jc w:val="center"/>
+              <w:rPr>
+                <w:rFonts w:ascii="Arial" w:hAnsi="Arial" w:cs="Arial"/>
+                <w:b/>
+                <w:bCs/>
+                <w:color w:val="000000" w:themeColor="text1"/>
+              </w:rPr>
+            </w:pPr>
+          </w:p>
+          <w:p>
+            <w:pPr>
+              <w:spacing w:after="0" w:line="240" w:lineRule="auto"/>
+              <w:jc w:val="center"/>
               <w:rPr>
                 <w:rFonts w:ascii="Arial" w:hAnsi="Arial" w:cs="Arial"/>
                 <w:b/>
@@ -509,6 +510,7 @@
           <w:p>
             <w:pPr>
               <w:spacing w:after="0" w:line="240" w:lineRule="auto"/>
+              <w:jc w:val="center"/>
               <w:rPr>
                 <w:rFonts w:ascii="Arial" w:hAnsi="Arial" w:cs="Arial"/>
                 <w:b/>
@@ -729,29 +731,28 @@
         <w:tc>
           <w:tcPr>
             <w:tcW w:w="634" w:type="dxa"/>
-          </w:tcPr>
-          <w:p>
-            <w:pPr>
-              <w:pStyle w:val="Cabealho"/>
-              <w:jc w:val="center"/>
-              <w:rPr>
-                <w:rFonts w:ascii="Arial" w:hAnsi="Arial" w:cs="Arial"/>
-                <w:b/>
-                <w:bCs/>
-                <w:color w:val="000000" w:themeColor="text1"/>
-                <w:sz w:val="18"/>
-                <w:szCs w:val="18"/>
+            <w:vAlign w:val="center"/>
+          </w:tcPr>
+          <w:p>
+            <w:pPr>
+              <w:pStyle w:val="Cabealho"/>
+              <w:jc w:val="center"/>
+              <w:rPr>
+                <w:rFonts w:ascii="Arial" w:hAnsi="Arial" w:cs="Arial"/>
+                <w:bCs/>
+                <w:color w:val="000000" w:themeColor="text1"/>
+                <w:sz w:val="20"/>
+                <w:szCs w:val="20"/>
               </w:rPr>
             </w:pPr>
             <w:proofErr w:type="gramStart"/>
             <w:r>
               <w:rPr>
                 <w:rFonts w:ascii="Arial" w:hAnsi="Arial" w:cs="Arial"/>
-                <w:b/>
-                <w:bCs/>
-                <w:color w:val="000000" w:themeColor="text1"/>
-                <w:sz w:val="18"/>
-                <w:szCs w:val="18"/>
+                <w:bCs/>
+                <w:color w:val="000000" w:themeColor="text1"/>
+                <w:sz w:val="20"/>
+                <w:szCs w:val="20"/>
               </w:rPr>
               <w:t>1</w:t>
             </w:r>
@@ -761,28 +762,27 @@
         <w:tc>
           <w:tcPr>
             <w:tcW w:w="1242" w:type="dxa"/>
-          </w:tcPr>
-          <w:p>
-            <w:pPr>
-              <w:pStyle w:val="Cabealho"/>
-              <w:jc w:val="center"/>
-              <w:rPr>
-                <w:rFonts w:ascii="Arial" w:hAnsi="Arial" w:cs="Arial"/>
-                <w:b/>
-                <w:bCs/>
-                <w:color w:val="000000" w:themeColor="text1"/>
-                <w:sz w:val="18"/>
-                <w:szCs w:val="18"/>
-              </w:rPr>
-            </w:pPr>
-            <w:r>
-              <w:rPr>
-                <w:rFonts w:ascii="Arial" w:hAnsi="Arial" w:cs="Arial"/>
-                <w:b/>
-                <w:bCs/>
-                <w:color w:val="000000" w:themeColor="text1"/>
-                <w:sz w:val="18"/>
-                <w:szCs w:val="18"/>
+            <w:vAlign w:val="center"/>
+          </w:tcPr>
+          <w:p>
+            <w:pPr>
+              <w:pStyle w:val="Cabealho"/>
+              <w:jc w:val="center"/>
+              <w:rPr>
+                <w:rFonts w:ascii="Arial" w:hAnsi="Arial" w:cs="Arial"/>
+                <w:bCs/>
+                <w:color w:val="000000" w:themeColor="text1"/>
+                <w:sz w:val="20"/>
+                <w:szCs w:val="20"/>
+              </w:rPr>
+            </w:pPr>
+            <w:r>
+              <w:rPr>
+                <w:rFonts w:ascii="Arial" w:hAnsi="Arial" w:cs="Arial"/>
+                <w:bCs/>
+                <w:color w:val="000000" w:themeColor="text1"/>
+                <w:sz w:val="20"/>
+                <w:szCs w:val="20"/>
               </w:rPr>
               <w:t>CLICAR</w:t>
             </w:r>
@@ -791,28 +791,27 @@
         <w:tc>
           <w:tcPr>
             <w:tcW w:w="1243" w:type="dxa"/>
-          </w:tcPr>
-          <w:p>
-            <w:pPr>
-              <w:pStyle w:val="Cabealho"/>
-              <w:jc w:val="center"/>
-              <w:rPr>
-                <w:rFonts w:ascii="Arial" w:hAnsi="Arial" w:cs="Arial"/>
-                <w:b/>
-                <w:bCs/>
-                <w:color w:val="000000" w:themeColor="text1"/>
-                <w:sz w:val="18"/>
-                <w:szCs w:val="18"/>
-              </w:rPr>
-            </w:pPr>
-            <w:r>
-              <w:rPr>
-                <w:rFonts w:ascii="Arial" w:hAnsi="Arial" w:cs="Arial"/>
-                <w:b/>
-                <w:bCs/>
-                <w:color w:val="000000" w:themeColor="text1"/>
-                <w:sz w:val="18"/>
-                <w:szCs w:val="18"/>
+            <w:vAlign w:val="center"/>
+          </w:tcPr>
+          <w:p>
+            <w:pPr>
+              <w:pStyle w:val="Cabealho"/>
+              <w:jc w:val="center"/>
+              <w:rPr>
+                <w:rFonts w:ascii="Arial" w:hAnsi="Arial" w:cs="Arial"/>
+                <w:bCs/>
+                <w:color w:val="000000" w:themeColor="text1"/>
+                <w:sz w:val="20"/>
+                <w:szCs w:val="20"/>
+              </w:rPr>
+            </w:pPr>
+            <w:r>
+              <w:rPr>
+                <w:rFonts w:ascii="Arial" w:hAnsi="Arial" w:cs="Arial"/>
+                <w:bCs/>
+                <w:color w:val="000000" w:themeColor="text1"/>
+                <w:sz w:val="20"/>
+                <w:szCs w:val="20"/>
               </w:rPr>
               <w:t>NÃO CLICAR</w:t>
             </w:r>
@@ -821,28 +820,27 @@
         <w:tc>
           <w:tcPr>
             <w:tcW w:w="2268" w:type="dxa"/>
-          </w:tcPr>
-          <w:p>
-            <w:pPr>
-              <w:pStyle w:val="Cabealho"/>
-              <w:jc w:val="center"/>
-              <w:rPr>
-                <w:rFonts w:ascii="Arial" w:hAnsi="Arial" w:cs="Arial"/>
-                <w:b/>
-                <w:bCs/>
-                <w:color w:val="000000" w:themeColor="text1"/>
-                <w:sz w:val="18"/>
-                <w:szCs w:val="18"/>
-              </w:rPr>
-            </w:pPr>
-            <w:r>
-              <w:rPr>
-                <w:rFonts w:ascii="Arial" w:hAnsi="Arial" w:cs="Arial"/>
-                <w:b/>
-                <w:bCs/>
-                <w:color w:val="000000" w:themeColor="text1"/>
-                <w:sz w:val="18"/>
-                <w:szCs w:val="18"/>
+            <w:vAlign w:val="center"/>
+          </w:tcPr>
+          <w:p>
+            <w:pPr>
+              <w:pStyle w:val="Cabealho"/>
+              <w:jc w:val="center"/>
+              <w:rPr>
+                <w:rFonts w:ascii="Arial" w:hAnsi="Arial" w:cs="Arial"/>
+                <w:bCs/>
+                <w:color w:val="000000" w:themeColor="text1"/>
+                <w:sz w:val="20"/>
+                <w:szCs w:val="20"/>
+              </w:rPr>
+            </w:pPr>
+            <w:r>
+              <w:rPr>
+                <w:rFonts w:ascii="Arial" w:hAnsi="Arial" w:cs="Arial"/>
+                <w:bCs/>
+                <w:color w:val="000000" w:themeColor="text1"/>
+                <w:sz w:val="20"/>
+                <w:szCs w:val="20"/>
               </w:rPr>
               <w:t>CLICAR</w:t>
             </w:r>
@@ -851,28 +849,27 @@
         <w:tc>
           <w:tcPr>
             <w:tcW w:w="3827" w:type="dxa"/>
-          </w:tcPr>
-          <w:p>
-            <w:pPr>
-              <w:pStyle w:val="Cabealho"/>
-              <w:jc w:val="center"/>
-              <w:rPr>
-                <w:rFonts w:ascii="Arial" w:hAnsi="Arial" w:cs="Arial"/>
-                <w:b/>
-                <w:bCs/>
-                <w:color w:val="000000" w:themeColor="text1"/>
-                <w:sz w:val="18"/>
-                <w:szCs w:val="18"/>
-              </w:rPr>
-            </w:pPr>
-            <w:r>
-              <w:rPr>
-                <w:rFonts w:ascii="Arial" w:hAnsi="Arial" w:cs="Arial"/>
-                <w:b/>
-                <w:bCs/>
-                <w:color w:val="000000" w:themeColor="text1"/>
-                <w:sz w:val="18"/>
-                <w:szCs w:val="18"/>
+            <w:vAlign w:val="center"/>
+          </w:tcPr>
+          <w:p>
+            <w:pPr>
+              <w:pStyle w:val="Cabealho"/>
+              <w:jc w:val="center"/>
+              <w:rPr>
+                <w:rFonts w:ascii="Arial" w:hAnsi="Arial" w:cs="Arial"/>
+                <w:bCs/>
+                <w:color w:val="000000" w:themeColor="text1"/>
+                <w:sz w:val="20"/>
+                <w:szCs w:val="20"/>
+              </w:rPr>
+            </w:pPr>
+            <w:r>
+              <w:rPr>
+                <w:rFonts w:ascii="Arial" w:hAnsi="Arial" w:cs="Arial"/>
+                <w:bCs/>
+                <w:color w:val="000000" w:themeColor="text1"/>
+                <w:sz w:val="20"/>
+                <w:szCs w:val="20"/>
               </w:rPr>
               <w:t>SISTEMA EXCLUI DESPESA COM SUCESSO.</w:t>
             </w:r>
@@ -886,29 +883,28 @@
         <w:tc>
           <w:tcPr>
             <w:tcW w:w="634" w:type="dxa"/>
-          </w:tcPr>
-          <w:p>
-            <w:pPr>
-              <w:pStyle w:val="Cabealho"/>
-              <w:jc w:val="center"/>
-              <w:rPr>
-                <w:rFonts w:ascii="Arial" w:hAnsi="Arial" w:cs="Arial"/>
-                <w:b/>
-                <w:bCs/>
-                <w:color w:val="000000" w:themeColor="text1"/>
-                <w:sz w:val="18"/>
-                <w:szCs w:val="18"/>
+            <w:vAlign w:val="center"/>
+          </w:tcPr>
+          <w:p>
+            <w:pPr>
+              <w:pStyle w:val="Cabealho"/>
+              <w:jc w:val="center"/>
+              <w:rPr>
+                <w:rFonts w:ascii="Arial" w:hAnsi="Arial" w:cs="Arial"/>
+                <w:bCs/>
+                <w:color w:val="000000" w:themeColor="text1"/>
+                <w:sz w:val="20"/>
+                <w:szCs w:val="20"/>
               </w:rPr>
             </w:pPr>
             <w:proofErr w:type="gramStart"/>
             <w:r>
               <w:rPr>
                 <w:rFonts w:ascii="Arial" w:hAnsi="Arial" w:cs="Arial"/>
-                <w:b/>
-                <w:bCs/>
-                <w:color w:val="000000" w:themeColor="text1"/>
-                <w:sz w:val="18"/>
-                <w:szCs w:val="18"/>
+                <w:bCs/>
+                <w:color w:val="000000" w:themeColor="text1"/>
+                <w:sz w:val="20"/>
+                <w:szCs w:val="20"/>
               </w:rPr>
               <w:t>2</w:t>
             </w:r>
@@ -918,28 +914,27 @@
         <w:tc>
           <w:tcPr>
             <w:tcW w:w="1242" w:type="dxa"/>
-          </w:tcPr>
-          <w:p>
-            <w:pPr>
-              <w:pStyle w:val="Cabealho"/>
-              <w:jc w:val="center"/>
-              <w:rPr>
-                <w:rFonts w:ascii="Arial" w:hAnsi="Arial" w:cs="Arial"/>
-                <w:b/>
-                <w:bCs/>
-                <w:color w:val="000000" w:themeColor="text1"/>
-                <w:sz w:val="18"/>
-                <w:szCs w:val="18"/>
-              </w:rPr>
-            </w:pPr>
-            <w:r>
-              <w:rPr>
-                <w:rFonts w:ascii="Arial" w:hAnsi="Arial" w:cs="Arial"/>
-                <w:b/>
-                <w:bCs/>
-                <w:color w:val="000000" w:themeColor="text1"/>
-                <w:sz w:val="18"/>
-                <w:szCs w:val="18"/>
+            <w:vAlign w:val="center"/>
+          </w:tcPr>
+          <w:p>
+            <w:pPr>
+              <w:pStyle w:val="Cabealho"/>
+              <w:jc w:val="center"/>
+              <w:rPr>
+                <w:rFonts w:ascii="Arial" w:hAnsi="Arial" w:cs="Arial"/>
+                <w:bCs/>
+                <w:color w:val="000000" w:themeColor="text1"/>
+                <w:sz w:val="20"/>
+                <w:szCs w:val="20"/>
+              </w:rPr>
+            </w:pPr>
+            <w:r>
+              <w:rPr>
+                <w:rFonts w:ascii="Arial" w:hAnsi="Arial" w:cs="Arial"/>
+                <w:bCs/>
+                <w:color w:val="000000" w:themeColor="text1"/>
+                <w:sz w:val="20"/>
+                <w:szCs w:val="20"/>
               </w:rPr>
               <w:t>CLICAR</w:t>
             </w:r>
@@ -948,28 +943,27 @@
         <w:tc>
           <w:tcPr>
             <w:tcW w:w="1243" w:type="dxa"/>
-          </w:tcPr>
-          <w:p>
-            <w:pPr>
-              <w:pStyle w:val="Cabealho"/>
-              <w:jc w:val="center"/>
-              <w:rPr>
-                <w:rFonts w:ascii="Arial" w:hAnsi="Arial" w:cs="Arial"/>
-                <w:b/>
-                <w:bCs/>
-                <w:color w:val="000000" w:themeColor="text1"/>
-                <w:sz w:val="18"/>
-                <w:szCs w:val="18"/>
-              </w:rPr>
-            </w:pPr>
-            <w:r>
-              <w:rPr>
-                <w:rFonts w:ascii="Arial" w:hAnsi="Arial" w:cs="Arial"/>
-                <w:b/>
-                <w:bCs/>
-                <w:color w:val="000000" w:themeColor="text1"/>
-                <w:sz w:val="18"/>
-                <w:szCs w:val="18"/>
+            <w:vAlign w:val="center"/>
+          </w:tcPr>
+          <w:p>
+            <w:pPr>
+              <w:pStyle w:val="Cabealho"/>
+              <w:jc w:val="center"/>
+              <w:rPr>
+                <w:rFonts w:ascii="Arial" w:hAnsi="Arial" w:cs="Arial"/>
+                <w:bCs/>
+                <w:color w:val="000000" w:themeColor="text1"/>
+                <w:sz w:val="20"/>
+                <w:szCs w:val="20"/>
+              </w:rPr>
+            </w:pPr>
+            <w:r>
+              <w:rPr>
+                <w:rFonts w:ascii="Arial" w:hAnsi="Arial" w:cs="Arial"/>
+                <w:bCs/>
+                <w:color w:val="000000" w:themeColor="text1"/>
+                <w:sz w:val="20"/>
+                <w:szCs w:val="20"/>
               </w:rPr>
               <w:t>CLICAR</w:t>
             </w:r>
@@ -978,79 +972,81 @@
         <w:tc>
           <w:tcPr>
             <w:tcW w:w="2268" w:type="dxa"/>
-          </w:tcPr>
-          <w:p>
-            <w:pPr>
-              <w:pStyle w:val="Cabealho"/>
-              <w:jc w:val="center"/>
-              <w:rPr>
-                <w:rFonts w:ascii="Arial" w:hAnsi="Arial" w:cs="Arial"/>
-                <w:b/>
-                <w:bCs/>
-                <w:color w:val="000000" w:themeColor="text1"/>
-                <w:sz w:val="18"/>
-                <w:szCs w:val="18"/>
-              </w:rPr>
-            </w:pPr>
-            <w:r>
-              <w:rPr>
-                <w:rFonts w:ascii="Arial" w:hAnsi="Arial" w:cs="Arial"/>
-                <w:b/>
-                <w:bCs/>
-                <w:color w:val="000000" w:themeColor="text1"/>
-                <w:sz w:val="18"/>
-                <w:szCs w:val="18"/>
-              </w:rPr>
-              <w:t>-</w:t>
+            <w:vAlign w:val="center"/>
+          </w:tcPr>
+          <w:p>
+            <w:pPr>
+              <w:pStyle w:val="Cabealho"/>
+              <w:jc w:val="center"/>
+              <w:rPr>
+                <w:rFonts w:ascii="Arial" w:hAnsi="Arial" w:cs="Arial"/>
+                <w:bCs/>
+                <w:color w:val="000000" w:themeColor="text1"/>
+                <w:sz w:val="20"/>
+                <w:szCs w:val="20"/>
+              </w:rPr>
+            </w:pPr>
+            <w:r>
+              <w:rPr>
+                <w:rFonts w:ascii="Arial" w:hAnsi="Arial" w:cs="Arial"/>
+                <w:bCs/>
+                <w:color w:val="000000" w:themeColor="text1"/>
+                <w:sz w:val="20"/>
+                <w:szCs w:val="20"/>
+              </w:rPr>
+              <w:t>NÃO CLICAR.</w:t>
             </w:r>
           </w:p>
         </w:tc>
         <w:tc>
           <w:tcPr>
             <w:tcW w:w="3827" w:type="dxa"/>
-          </w:tcPr>
-          <w:p>
-            <w:pPr>
-              <w:pStyle w:val="Cabealho"/>
-              <w:jc w:val="center"/>
-              <w:rPr>
-                <w:rFonts w:ascii="Arial" w:hAnsi="Arial" w:cs="Arial"/>
-                <w:b/>
-                <w:bCs/>
-                <w:color w:val="000000" w:themeColor="text1"/>
-                <w:sz w:val="18"/>
-                <w:szCs w:val="18"/>
-              </w:rPr>
-            </w:pPr>
-            <w:r>
-              <w:rPr>
-                <w:rFonts w:ascii="Arial" w:hAnsi="Arial" w:cs="Arial"/>
-                <w:b/>
-                <w:bCs/>
-                <w:color w:val="000000" w:themeColor="text1"/>
-                <w:sz w:val="18"/>
-                <w:szCs w:val="18"/>
-              </w:rPr>
-              <w:t>SISTEMA FECHA O POP-UP E VOLTA PARA A TELA DE EDIÇÃO.</w:t>
+            <w:vAlign w:val="center"/>
+          </w:tcPr>
+          <w:p>
+            <w:pPr>
+              <w:pStyle w:val="Cabealho"/>
+              <w:jc w:val="center"/>
+              <w:rPr>
+                <w:rFonts w:ascii="Arial" w:hAnsi="Arial" w:cs="Arial"/>
+                <w:bCs/>
+                <w:color w:val="000000" w:themeColor="text1"/>
+                <w:sz w:val="20"/>
+                <w:szCs w:val="20"/>
+              </w:rPr>
+            </w:pPr>
+            <w:r>
+              <w:rPr>
+                <w:rFonts w:ascii="Arial" w:hAnsi="Arial" w:cs="Arial"/>
+                <w:bCs/>
+                <w:color w:val="000000" w:themeColor="text1"/>
+                <w:sz w:val="20"/>
+                <w:szCs w:val="20"/>
+              </w:rPr>
+              <w:t xml:space="preserve">SISTEMA FECHA O POP-UP E VOLTA PARA A TELA </w:t>
+            </w:r>
+            <w:r>
+              <w:rPr>
+                <w:rFonts w:ascii="Arial" w:hAnsi="Arial" w:cs="Arial"/>
+                <w:bCs/>
+                <w:color w:val="000000" w:themeColor="text1"/>
+                <w:sz w:val="20"/>
+                <w:szCs w:val="20"/>
+              </w:rPr>
+              <w:t>SOBREPOSTA PELO POP-UP.</w:t>
             </w:r>
           </w:p>
         </w:tc>
       </w:tr>
     </w:tbl>
-    <w:p>
-      <w:pPr>
-        <w:rPr>
-          <w:sz w:val="18"/>
-          <w:szCs w:val="18"/>
-        </w:rPr>
-      </w:pPr>
-    </w:p>
     <w:p>
       <w:pPr>
         <w:rPr>
           <w:sz w:val="8"/>
         </w:rPr>
       </w:pPr>
+      <w:bookmarkStart w:id="0" w:name="_GoBack"/>
+      <w:bookmarkEnd w:id="0"/>
     </w:p>
     <w:tbl>
       <w:tblPr>
@@ -3084,7 +3080,7 @@
 </file>
 
 <file path=customXml/itemProps1.xml><?xml version="1.0" encoding="utf-8"?>
-<ds:datastoreItem xmlns:ds="http://schemas.openxmlformats.org/officeDocument/2006/customXml" ds:itemID="{0F52E85B-9144-4FA4-B68F-AADEDB84046E}">
+<ds:datastoreItem xmlns:ds="http://schemas.openxmlformats.org/officeDocument/2006/customXml" ds:itemID="{8AB3075B-E385-4D2E-9DFD-0188E33800BA}">
   <ds:schemaRefs>
     <ds:schemaRef ds:uri="http://schemas.openxmlformats.org/officeDocument/2006/bibliography"/>
   </ds:schemaRefs>

--- a/4.4 Caso de Teste - UC-24 Excluir despesa.docx
+++ b/4.4 Caso de Teste - UC-24 Excluir despesa.docx
@@ -144,6 +144,15 @@
               </w:rPr>
               <w:t>EXCLUIR DESPESA</w:t>
             </w:r>
+            <w:r>
+              <w:rPr>
+                <w:rFonts w:ascii="Arial" w:hAnsi="Arial" w:cs="Arial"/>
+                <w:b/>
+                <w:bCs/>
+                <w:color w:val="000000" w:themeColor="text1"/>
+              </w:rPr>
+              <w:t xml:space="preserve"> REALIZADA NO DIA CORRENTE</w:t>
+            </w:r>
           </w:p>
         </w:tc>
       </w:tr>
@@ -207,7 +216,25 @@
                 <w:bCs/>
                 <w:color w:val="000000" w:themeColor="text1"/>
               </w:rPr>
-              <w:t>Consultar uma despesa previamente cadastrada, entrando na tela de edição da mesma.</w:t>
+              <w:t>Consultar uma despesa previamente cadastrada</w:t>
+            </w:r>
+            <w:r>
+              <w:rPr>
+                <w:rFonts w:ascii="Arial" w:hAnsi="Arial" w:cs="Arial"/>
+                <w:b/>
+                <w:bCs/>
+                <w:color w:val="000000" w:themeColor="text1"/>
+              </w:rPr>
+              <w:t xml:space="preserve"> que tenha sido vinculada para o dia corrente</w:t>
+            </w:r>
+            <w:r>
+              <w:rPr>
+                <w:rFonts w:ascii="Arial" w:hAnsi="Arial" w:cs="Arial"/>
+                <w:b/>
+                <w:bCs/>
+                <w:color w:val="000000" w:themeColor="text1"/>
+              </w:rPr>
+              <w:t>, entrando na tela de edição da mesma.</w:t>
             </w:r>
           </w:p>
         </w:tc>
@@ -459,7 +486,6 @@
           <w:p>
             <w:pPr>
               <w:spacing w:after="0" w:line="240" w:lineRule="auto"/>
-              <w:jc w:val="center"/>
               <w:rPr>
                 <w:rFonts w:ascii="Arial" w:hAnsi="Arial" w:cs="Arial"/>
                 <w:b/>
@@ -471,7 +497,6 @@
           <w:p>
             <w:pPr>
               <w:spacing w:after="0" w:line="240" w:lineRule="auto"/>
-              <w:jc w:val="center"/>
               <w:rPr>
                 <w:rFonts w:ascii="Arial" w:hAnsi="Arial" w:cs="Arial"/>
                 <w:b/>
@@ -495,7 +520,16 @@
                 <w:bCs/>
                 <w:color w:val="000000" w:themeColor="text1"/>
               </w:rPr>
-              <w:t>EXCLUIDA COM SUCESSO</w:t>
+              <w:t>EXCLUÍ</w:t>
+            </w:r>
+            <w:r>
+              <w:rPr>
+                <w:rFonts w:ascii="Arial" w:hAnsi="Arial" w:cs="Arial"/>
+                <w:b/>
+                <w:bCs/>
+                <w:color w:val="000000" w:themeColor="text1"/>
+              </w:rPr>
+              <w:t>DA COM SUCESSO</w:t>
             </w:r>
             <w:r>
               <w:rPr>
@@ -510,7 +544,6 @@
           <w:p>
             <w:pPr>
               <w:spacing w:after="0" w:line="240" w:lineRule="auto"/>
-              <w:jc w:val="center"/>
               <w:rPr>
                 <w:rFonts w:ascii="Arial" w:hAnsi="Arial" w:cs="Arial"/>
                 <w:b/>
@@ -563,6 +596,7 @@
               <w:bottom w:val="single" w:sz="4" w:space="0" w:color="auto"/>
             </w:tcBorders>
             <w:shd w:val="clear" w:color="auto" w:fill="BFBFBF" w:themeFill="background1" w:themeFillShade="BF"/>
+            <w:vAlign w:val="center"/>
           </w:tcPr>
           <w:p>
             <w:pPr>
@@ -593,6 +627,7 @@
               <w:bottom w:val="single" w:sz="4" w:space="0" w:color="auto"/>
             </w:tcBorders>
             <w:shd w:val="clear" w:color="auto" w:fill="BFBFBF" w:themeFill="background1" w:themeFillShade="BF"/>
+            <w:vAlign w:val="center"/>
           </w:tcPr>
           <w:p>
             <w:pPr>
@@ -623,6 +658,7 @@
               <w:bottom w:val="single" w:sz="4" w:space="0" w:color="auto"/>
             </w:tcBorders>
             <w:shd w:val="clear" w:color="auto" w:fill="BFBFBF" w:themeFill="background1" w:themeFillShade="BF"/>
+            <w:vAlign w:val="center"/>
           </w:tcPr>
           <w:p>
             <w:pPr>
@@ -642,37 +678,56 @@
                 <w:sz w:val="18"/>
                 <w:szCs w:val="18"/>
               </w:rPr>
-              <w:t>BOTÃO CANCELAR</w:t>
-            </w:r>
-          </w:p>
-        </w:tc>
-        <w:tc>
-          <w:tcPr>
-            <w:tcW w:w="2268" w:type="dxa"/>
-            <w:tcBorders>
-              <w:bottom w:val="single" w:sz="4" w:space="0" w:color="auto"/>
-            </w:tcBorders>
-            <w:shd w:val="clear" w:color="auto" w:fill="BFBFBF" w:themeFill="background1" w:themeFillShade="BF"/>
-          </w:tcPr>
-          <w:p>
-            <w:pPr>
-              <w:pStyle w:val="Cabealho"/>
-              <w:jc w:val="center"/>
+              <w:t xml:space="preserve">BOTÃO </w:t>
+            </w:r>
+            <w:r>
               <w:rPr>
                 <w:rFonts w:ascii="Arial" w:hAnsi="Arial" w:cs="Arial"/>
                 <w:b/>
                 <w:sz w:val="18"/>
                 <w:szCs w:val="18"/>
               </w:rPr>
-            </w:pPr>
-            <w:r>
+              <w:t>EXCLUIR</w:t>
+            </w:r>
+          </w:p>
+        </w:tc>
+        <w:tc>
+          <w:tcPr>
+            <w:tcW w:w="2268" w:type="dxa"/>
+            <w:tcBorders>
+              <w:bottom w:val="single" w:sz="4" w:space="0" w:color="auto"/>
+            </w:tcBorders>
+            <w:shd w:val="clear" w:color="auto" w:fill="BFBFBF" w:themeFill="background1" w:themeFillShade="BF"/>
+            <w:vAlign w:val="center"/>
+          </w:tcPr>
+          <w:p>
+            <w:pPr>
+              <w:pStyle w:val="Cabealho"/>
+              <w:jc w:val="center"/>
               <w:rPr>
                 <w:rFonts w:ascii="Arial" w:hAnsi="Arial" w:cs="Arial"/>
                 <w:b/>
                 <w:sz w:val="18"/>
                 <w:szCs w:val="18"/>
               </w:rPr>
-              <w:t>BOTÃO EXCLUIR DESPESA</w:t>
+            </w:pPr>
+            <w:r>
+              <w:rPr>
+                <w:rFonts w:ascii="Arial" w:hAnsi="Arial" w:cs="Arial"/>
+                <w:b/>
+                <w:sz w:val="18"/>
+                <w:szCs w:val="18"/>
+              </w:rPr>
+              <w:t xml:space="preserve">BOTÃO </w:t>
+            </w:r>
+            <w:r>
+              <w:rPr>
+                <w:rFonts w:ascii="Arial" w:hAnsi="Arial" w:cs="Arial"/>
+                <w:b/>
+                <w:sz w:val="18"/>
+                <w:szCs w:val="18"/>
+              </w:rPr>
+              <w:t>CANCELAR</w:t>
             </w:r>
           </w:p>
         </w:tc>
@@ -683,10 +738,12 @@
               <w:bottom w:val="single" w:sz="4" w:space="0" w:color="auto"/>
             </w:tcBorders>
             <w:shd w:val="clear" w:color="auto" w:fill="BFBFBF" w:themeFill="background1" w:themeFillShade="BF"/>
-          </w:tcPr>
-          <w:p>
-            <w:pPr>
-              <w:pStyle w:val="Cabealho"/>
+            <w:vAlign w:val="center"/>
+          </w:tcPr>
+          <w:p>
+            <w:pPr>
+              <w:pStyle w:val="Cabealho"/>
+              <w:jc w:val="center"/>
               <w:rPr>
                 <w:rFonts w:ascii="Arial" w:hAnsi="Arial" w:cs="Arial"/>
                 <w:b/>
@@ -813,7 +870,7 @@
                 <w:sz w:val="20"/>
                 <w:szCs w:val="20"/>
               </w:rPr>
-              <w:t>NÃO CLICAR</w:t>
+              <w:t>CLICAR</w:t>
             </w:r>
           </w:p>
         </w:tc>
@@ -842,7 +899,7 @@
                 <w:sz w:val="20"/>
                 <w:szCs w:val="20"/>
               </w:rPr>
-              <w:t>CLICAR</w:t>
+              <w:t>NÃO CLICAR</w:t>
             </w:r>
           </w:p>
         </w:tc>
@@ -965,7 +1022,7 @@
                 <w:sz w:val="20"/>
                 <w:szCs w:val="20"/>
               </w:rPr>
-              <w:t>CLICAR</w:t>
+              <w:t>NÃO CLICAR</w:t>
             </w:r>
           </w:p>
         </w:tc>
@@ -994,7 +1051,7 @@
                 <w:sz w:val="20"/>
                 <w:szCs w:val="20"/>
               </w:rPr>
-              <w:t>NÃO CLICAR.</w:t>
+              <w:t>CLICAR.</w:t>
             </w:r>
           </w:p>
         </w:tc>
@@ -1045,12 +1102,10 @@
           <w:sz w:val="8"/>
         </w:rPr>
       </w:pPr>
-      <w:bookmarkStart w:id="0" w:name="_GoBack"/>
-      <w:bookmarkEnd w:id="0"/>
     </w:p>
     <w:tbl>
       <w:tblPr>
-        <w:tblW w:w="9356" w:type="dxa"/>
+        <w:tblW w:w="9283" w:type="dxa"/>
         <w:tblInd w:w="-72" w:type="dxa"/>
         <w:tblBorders>
           <w:top w:val="single" w:sz="4" w:space="0" w:color="auto"/>
@@ -1073,7 +1128,7 @@
         <w:gridCol w:w="1359"/>
         <w:gridCol w:w="1393"/>
         <w:gridCol w:w="1314"/>
-        <w:gridCol w:w="1424"/>
+        <w:gridCol w:w="1351"/>
       </w:tblGrid>
       <w:tr>
         <w:tc>
@@ -1317,7 +1372,7 @@
         </w:tc>
         <w:tc>
           <w:tcPr>
-            <w:tcW w:w="1424" w:type="dxa"/>
+            <w:tcW w:w="1351" w:type="dxa"/>
             <w:tcBorders>
               <w:bottom w:val="single" w:sz="4" w:space="0" w:color="auto"/>
             </w:tcBorders>
@@ -1476,7 +1531,1595 @@
         </w:tc>
         <w:tc>
           <w:tcPr>
-            <w:tcW w:w="1424" w:type="dxa"/>
+            <w:tcW w:w="1351" w:type="dxa"/>
+          </w:tcPr>
+          <w:p>
+            <w:pPr>
+              <w:pStyle w:val="Cabealho"/>
+              <w:jc w:val="center"/>
+              <w:rPr>
+                <w:rFonts w:ascii="Arial" w:hAnsi="Arial" w:cs="Arial"/>
+                <w:b/>
+                <w:bCs/>
+                <w:color w:val="808080" w:themeColor="background1" w:themeShade="80"/>
+              </w:rPr>
+            </w:pPr>
+          </w:p>
+        </w:tc>
+      </w:tr>
+    </w:tbl>
+    <w:p/>
+    <w:p/>
+    <w:p/>
+    <w:p/>
+    <w:p/>
+    <w:p/>
+    <w:p/>
+    <w:p/>
+    <w:p/>
+    <w:p/>
+    <w:p/>
+    <w:p/>
+    <w:p/>
+    <w:p/>
+    <w:tbl>
+      <w:tblPr>
+        <w:tblW w:w="9214" w:type="dxa"/>
+        <w:tblInd w:w="-72" w:type="dxa"/>
+        <w:tblBorders>
+          <w:top w:val="single" w:sz="4" w:space="0" w:color="auto"/>
+          <w:left w:val="single" w:sz="4" w:space="0" w:color="auto"/>
+          <w:bottom w:val="single" w:sz="4" w:space="0" w:color="auto"/>
+          <w:right w:val="single" w:sz="4" w:space="0" w:color="auto"/>
+          <w:insideH w:val="single" w:sz="4" w:space="0" w:color="auto"/>
+          <w:insideV w:val="single" w:sz="4" w:space="0" w:color="auto"/>
+        </w:tblBorders>
+        <w:tblLayout w:type="fixed"/>
+        <w:tblCellMar>
+          <w:left w:w="70" w:type="dxa"/>
+          <w:right w:w="70" w:type="dxa"/>
+        </w:tblCellMar>
+        <w:tblLook w:val="0000" w:firstRow="0" w:lastRow="0" w:firstColumn="0" w:lastColumn="0" w:noHBand="0" w:noVBand="0"/>
+      </w:tblPr>
+      <w:tblGrid>
+        <w:gridCol w:w="2127"/>
+        <w:gridCol w:w="1134"/>
+        <w:gridCol w:w="2693"/>
+        <w:gridCol w:w="3260"/>
+      </w:tblGrid>
+      <w:tr>
+        <w:tc>
+          <w:tcPr>
+            <w:tcW w:w="2127" w:type="dxa"/>
+            <w:tcBorders>
+              <w:bottom w:val="single" w:sz="4" w:space="0" w:color="auto"/>
+            </w:tcBorders>
+            <w:shd w:val="clear" w:color="auto" w:fill="BFBFBF" w:themeFill="background1" w:themeFillShade="BF"/>
+          </w:tcPr>
+          <w:p>
+            <w:pPr>
+              <w:pStyle w:val="Cabealho"/>
+              <w:jc w:val="center"/>
+              <w:rPr>
+                <w:rFonts w:ascii="Arial" w:hAnsi="Arial" w:cs="Arial"/>
+                <w:b/>
+              </w:rPr>
+            </w:pPr>
+            <w:r>
+              <w:rPr>
+                <w:rFonts w:ascii="Arial" w:hAnsi="Arial" w:cs="Arial"/>
+                <w:b/>
+              </w:rPr>
+              <w:lastRenderedPageBreak/>
+              <w:t>CT NO.</w:t>
+            </w:r>
+          </w:p>
+        </w:tc>
+        <w:tc>
+          <w:tcPr>
+            <w:tcW w:w="7087" w:type="dxa"/>
+            <w:gridSpan w:val="3"/>
+            <w:tcBorders>
+              <w:bottom w:val="single" w:sz="4" w:space="0" w:color="auto"/>
+            </w:tcBorders>
+            <w:shd w:val="clear" w:color="auto" w:fill="BFBFBF" w:themeFill="background1" w:themeFillShade="BF"/>
+            <w:vAlign w:val="center"/>
+          </w:tcPr>
+          <w:p>
+            <w:pPr>
+              <w:pStyle w:val="Cabealho"/>
+              <w:jc w:val="center"/>
+              <w:rPr>
+                <w:rFonts w:ascii="Arial" w:hAnsi="Arial" w:cs="Arial"/>
+                <w:b/>
+              </w:rPr>
+            </w:pPr>
+            <w:r>
+              <w:rPr>
+                <w:rFonts w:ascii="Arial" w:hAnsi="Arial" w:cs="Arial"/>
+                <w:b/>
+              </w:rPr>
+              <w:t>PROPÓSITO</w:t>
+            </w:r>
+          </w:p>
+        </w:tc>
+      </w:tr>
+      <w:tr>
+        <w:trPr>
+          <w:trHeight w:val="189"/>
+        </w:trPr>
+        <w:tc>
+          <w:tcPr>
+            <w:tcW w:w="2127" w:type="dxa"/>
+            <w:tcBorders>
+              <w:bottom w:val="single" w:sz="4" w:space="0" w:color="auto"/>
+            </w:tcBorders>
+            <w:vAlign w:val="center"/>
+          </w:tcPr>
+          <w:p>
+            <w:pPr>
+              <w:pStyle w:val="Cabealho"/>
+              <w:jc w:val="center"/>
+              <w:rPr>
+                <w:rFonts w:ascii="Arial" w:hAnsi="Arial" w:cs="Arial"/>
+                <w:b/>
+                <w:bCs/>
+                <w:color w:val="000000" w:themeColor="text1"/>
+              </w:rPr>
+            </w:pPr>
+            <w:bookmarkStart w:id="0" w:name="_GoBack" w:colFirst="0" w:colLast="0"/>
+            <w:r>
+              <w:rPr>
+                <w:rFonts w:ascii="Arial" w:hAnsi="Arial" w:cs="Arial"/>
+                <w:b/>
+                <w:bCs/>
+                <w:color w:val="000000" w:themeColor="text1"/>
+                <w:sz w:val="24"/>
+              </w:rPr>
+              <w:t>02</w:t>
+            </w:r>
+          </w:p>
+        </w:tc>
+        <w:tc>
+          <w:tcPr>
+            <w:tcW w:w="7087" w:type="dxa"/>
+            <w:gridSpan w:val="3"/>
+            <w:tcBorders>
+              <w:bottom w:val="single" w:sz="4" w:space="0" w:color="auto"/>
+            </w:tcBorders>
+          </w:tcPr>
+          <w:p>
+            <w:pPr>
+              <w:pStyle w:val="Cabealho"/>
+              <w:rPr>
+                <w:rFonts w:ascii="Arial" w:hAnsi="Arial" w:cs="Arial"/>
+                <w:b/>
+                <w:bCs/>
+                <w:color w:val="000000" w:themeColor="text1"/>
+              </w:rPr>
+            </w:pPr>
+            <w:r>
+              <w:rPr>
+                <w:rFonts w:ascii="Arial" w:hAnsi="Arial" w:cs="Arial"/>
+                <w:b/>
+                <w:bCs/>
+                <w:color w:val="000000" w:themeColor="text1"/>
+              </w:rPr>
+              <w:t>EXCLUIR DESPESA</w:t>
+            </w:r>
+            <w:r>
+              <w:rPr>
+                <w:rFonts w:ascii="Arial" w:hAnsi="Arial" w:cs="Arial"/>
+                <w:b/>
+                <w:bCs/>
+                <w:color w:val="000000" w:themeColor="text1"/>
+              </w:rPr>
+              <w:t xml:space="preserve"> REALIZADA </w:t>
+            </w:r>
+            <w:r>
+              <w:rPr>
+                <w:rFonts w:ascii="Arial" w:hAnsi="Arial" w:cs="Arial"/>
+                <w:b/>
+                <w:bCs/>
+                <w:color w:val="000000" w:themeColor="text1"/>
+              </w:rPr>
+              <w:t>EM OUTRAS DATAS QUE NÃO A CORRENTE</w:t>
+            </w:r>
+          </w:p>
+        </w:tc>
+      </w:tr>
+      <w:bookmarkEnd w:id="0"/>
+      <w:tr>
+        <w:tc>
+          <w:tcPr>
+            <w:tcW w:w="9214" w:type="dxa"/>
+            <w:gridSpan w:val="4"/>
+            <w:tcBorders>
+              <w:bottom w:val="single" w:sz="4" w:space="0" w:color="auto"/>
+            </w:tcBorders>
+            <w:shd w:val="clear" w:color="auto" w:fill="BFBFBF" w:themeFill="background1" w:themeFillShade="BF"/>
+          </w:tcPr>
+          <w:p>
+            <w:pPr>
+              <w:pStyle w:val="Cabealho"/>
+              <w:jc w:val="center"/>
+              <w:rPr>
+                <w:rFonts w:ascii="Arial" w:hAnsi="Arial" w:cs="Arial"/>
+                <w:b/>
+                <w:color w:val="000000" w:themeColor="text1"/>
+              </w:rPr>
+            </w:pPr>
+            <w:r>
+              <w:rPr>
+                <w:rFonts w:ascii="Arial" w:hAnsi="Arial" w:cs="Arial"/>
+                <w:b/>
+                <w:color w:val="000000" w:themeColor="text1"/>
+              </w:rPr>
+              <w:t>PRÉ-CONDIÇÕES</w:t>
+            </w:r>
+          </w:p>
+        </w:tc>
+      </w:tr>
+      <w:tr>
+        <w:trPr>
+          <w:trHeight w:val="189"/>
+        </w:trPr>
+        <w:tc>
+          <w:tcPr>
+            <w:tcW w:w="9214" w:type="dxa"/>
+            <w:gridSpan w:val="4"/>
+            <w:tcBorders>
+              <w:bottom w:val="single" w:sz="4" w:space="0" w:color="auto"/>
+            </w:tcBorders>
+          </w:tcPr>
+          <w:p>
+            <w:pPr>
+              <w:pStyle w:val="Cabealho"/>
+              <w:rPr>
+                <w:rFonts w:ascii="Arial" w:hAnsi="Arial" w:cs="Arial"/>
+                <w:b/>
+                <w:bCs/>
+                <w:color w:val="000000" w:themeColor="text1"/>
+              </w:rPr>
+            </w:pPr>
+            <w:r>
+              <w:rPr>
+                <w:rFonts w:ascii="Arial" w:hAnsi="Arial" w:cs="Arial"/>
+                <w:b/>
+                <w:bCs/>
+                <w:color w:val="000000" w:themeColor="text1"/>
+              </w:rPr>
+              <w:t xml:space="preserve">Consultar uma despesa previamente cadastrada que tenha sido vinculada </w:t>
+            </w:r>
+            <w:r>
+              <w:rPr>
+                <w:rFonts w:ascii="Arial" w:hAnsi="Arial" w:cs="Arial"/>
+                <w:b/>
+                <w:bCs/>
+                <w:color w:val="000000" w:themeColor="text1"/>
+              </w:rPr>
+              <w:t>para algum outro dia que não o corrente</w:t>
+            </w:r>
+            <w:r>
+              <w:rPr>
+                <w:rFonts w:ascii="Arial" w:hAnsi="Arial" w:cs="Arial"/>
+                <w:b/>
+                <w:bCs/>
+                <w:color w:val="000000" w:themeColor="text1"/>
+              </w:rPr>
+              <w:t>, entrando na tela de edição da mesma.</w:t>
+            </w:r>
+          </w:p>
+        </w:tc>
+      </w:tr>
+      <w:tr>
+        <w:trPr>
+          <w:trHeight w:val="473"/>
+        </w:trPr>
+        <w:tc>
+          <w:tcPr>
+            <w:tcW w:w="3261" w:type="dxa"/>
+            <w:gridSpan w:val="2"/>
+            <w:tcBorders>
+              <w:bottom w:val="single" w:sz="4" w:space="0" w:color="auto"/>
+            </w:tcBorders>
+            <w:shd w:val="clear" w:color="auto" w:fill="BFBFBF" w:themeFill="background1" w:themeFillShade="BF"/>
+            <w:vAlign w:val="center"/>
+          </w:tcPr>
+          <w:p>
+            <w:pPr>
+              <w:pStyle w:val="Cabealho"/>
+              <w:jc w:val="center"/>
+              <w:rPr>
+                <w:rFonts w:ascii="Arial" w:hAnsi="Arial" w:cs="Arial"/>
+                <w:b/>
+                <w:color w:val="000000" w:themeColor="text1"/>
+              </w:rPr>
+            </w:pPr>
+            <w:r>
+              <w:rPr>
+                <w:rFonts w:ascii="Arial" w:hAnsi="Arial" w:cs="Arial"/>
+                <w:b/>
+                <w:color w:val="000000" w:themeColor="text1"/>
+              </w:rPr>
+              <w:t xml:space="preserve">ENTRADA </w:t>
+            </w:r>
+            <w:proofErr w:type="gramStart"/>
+            <w:r>
+              <w:rPr>
+                <w:rFonts w:ascii="Arial" w:hAnsi="Arial" w:cs="Arial"/>
+                <w:b/>
+                <w:color w:val="000000" w:themeColor="text1"/>
+              </w:rPr>
+              <w:t>1</w:t>
+            </w:r>
+            <w:proofErr w:type="gramEnd"/>
+          </w:p>
+        </w:tc>
+        <w:tc>
+          <w:tcPr>
+            <w:tcW w:w="2693" w:type="dxa"/>
+            <w:tcBorders>
+              <w:bottom w:val="single" w:sz="4" w:space="0" w:color="auto"/>
+            </w:tcBorders>
+            <w:shd w:val="clear" w:color="auto" w:fill="BFBFBF" w:themeFill="background1" w:themeFillShade="BF"/>
+            <w:vAlign w:val="center"/>
+          </w:tcPr>
+          <w:p>
+            <w:pPr>
+              <w:pStyle w:val="Cabealho"/>
+              <w:jc w:val="center"/>
+              <w:rPr>
+                <w:rFonts w:ascii="Arial" w:hAnsi="Arial" w:cs="Arial"/>
+                <w:b/>
+                <w:color w:val="000000" w:themeColor="text1"/>
+              </w:rPr>
+            </w:pPr>
+            <w:r>
+              <w:rPr>
+                <w:rFonts w:ascii="Arial" w:hAnsi="Arial" w:cs="Arial"/>
+                <w:b/>
+                <w:color w:val="000000" w:themeColor="text1"/>
+              </w:rPr>
+              <w:t xml:space="preserve">ENTRADA </w:t>
+            </w:r>
+            <w:proofErr w:type="gramStart"/>
+            <w:r>
+              <w:rPr>
+                <w:rFonts w:ascii="Arial" w:hAnsi="Arial" w:cs="Arial"/>
+                <w:b/>
+                <w:color w:val="000000" w:themeColor="text1"/>
+              </w:rPr>
+              <w:t>2</w:t>
+            </w:r>
+            <w:proofErr w:type="gramEnd"/>
+          </w:p>
+        </w:tc>
+        <w:tc>
+          <w:tcPr>
+            <w:tcW w:w="3260" w:type="dxa"/>
+            <w:tcBorders>
+              <w:bottom w:val="single" w:sz="4" w:space="0" w:color="auto"/>
+            </w:tcBorders>
+            <w:shd w:val="clear" w:color="auto" w:fill="BFBFBF" w:themeFill="background1" w:themeFillShade="BF"/>
+            <w:vAlign w:val="center"/>
+          </w:tcPr>
+          <w:p>
+            <w:pPr>
+              <w:pStyle w:val="Cabealho"/>
+              <w:jc w:val="center"/>
+              <w:rPr>
+                <w:rFonts w:ascii="Arial" w:hAnsi="Arial" w:cs="Arial"/>
+                <w:b/>
+                <w:color w:val="000000" w:themeColor="text1"/>
+              </w:rPr>
+            </w:pPr>
+            <w:r>
+              <w:rPr>
+                <w:rFonts w:ascii="Arial" w:hAnsi="Arial" w:cs="Arial"/>
+                <w:b/>
+                <w:color w:val="000000" w:themeColor="text1"/>
+              </w:rPr>
+              <w:t xml:space="preserve">ENTRADA </w:t>
+            </w:r>
+            <w:proofErr w:type="gramStart"/>
+            <w:r>
+              <w:rPr>
+                <w:rFonts w:ascii="Arial" w:hAnsi="Arial" w:cs="Arial"/>
+                <w:b/>
+                <w:color w:val="000000" w:themeColor="text1"/>
+              </w:rPr>
+              <w:t>3</w:t>
+            </w:r>
+            <w:proofErr w:type="gramEnd"/>
+          </w:p>
+        </w:tc>
+      </w:tr>
+      <w:tr>
+        <w:trPr>
+          <w:trHeight w:val="473"/>
+        </w:trPr>
+        <w:tc>
+          <w:tcPr>
+            <w:tcW w:w="3261" w:type="dxa"/>
+            <w:gridSpan w:val="2"/>
+            <w:tcBorders>
+              <w:bottom w:val="single" w:sz="4" w:space="0" w:color="auto"/>
+            </w:tcBorders>
+            <w:shd w:val="clear" w:color="auto" w:fill="auto"/>
+            <w:vAlign w:val="center"/>
+          </w:tcPr>
+          <w:p>
+            <w:pPr>
+              <w:pStyle w:val="Cabealho"/>
+              <w:jc w:val="center"/>
+              <w:rPr>
+                <w:rFonts w:ascii="Arial" w:hAnsi="Arial" w:cs="Arial"/>
+                <w:b/>
+                <w:color w:val="000000" w:themeColor="text1"/>
+              </w:rPr>
+            </w:pPr>
+            <w:r>
+              <w:rPr>
+                <w:rFonts w:ascii="Arial" w:hAnsi="Arial" w:cs="Arial"/>
+                <w:b/>
+                <w:color w:val="000000" w:themeColor="text1"/>
+              </w:rPr>
+              <w:t>BOTÃO EXCLUIR DESPESA</w:t>
+            </w:r>
+          </w:p>
+        </w:tc>
+        <w:tc>
+          <w:tcPr>
+            <w:tcW w:w="2693" w:type="dxa"/>
+            <w:tcBorders>
+              <w:bottom w:val="single" w:sz="4" w:space="0" w:color="auto"/>
+            </w:tcBorders>
+            <w:shd w:val="clear" w:color="auto" w:fill="auto"/>
+            <w:vAlign w:val="center"/>
+          </w:tcPr>
+          <w:p>
+            <w:pPr>
+              <w:pStyle w:val="Cabealho"/>
+              <w:jc w:val="center"/>
+              <w:rPr>
+                <w:rFonts w:ascii="Arial" w:hAnsi="Arial" w:cs="Arial"/>
+                <w:b/>
+                <w:color w:val="000000" w:themeColor="text1"/>
+              </w:rPr>
+            </w:pPr>
+            <w:r>
+              <w:rPr>
+                <w:rFonts w:ascii="Arial" w:hAnsi="Arial" w:cs="Arial"/>
+                <w:b/>
+                <w:color w:val="000000" w:themeColor="text1"/>
+              </w:rPr>
+              <w:t>BOTÃO EXCLUIR</w:t>
+            </w:r>
+          </w:p>
+        </w:tc>
+        <w:tc>
+          <w:tcPr>
+            <w:tcW w:w="3260" w:type="dxa"/>
+            <w:tcBorders>
+              <w:bottom w:val="single" w:sz="4" w:space="0" w:color="auto"/>
+            </w:tcBorders>
+            <w:shd w:val="clear" w:color="auto" w:fill="auto"/>
+            <w:vAlign w:val="center"/>
+          </w:tcPr>
+          <w:p>
+            <w:pPr>
+              <w:pStyle w:val="Cabealho"/>
+              <w:jc w:val="center"/>
+              <w:rPr>
+                <w:rFonts w:ascii="Arial" w:hAnsi="Arial" w:cs="Arial"/>
+                <w:b/>
+                <w:color w:val="000000" w:themeColor="text1"/>
+              </w:rPr>
+            </w:pPr>
+            <w:r>
+              <w:rPr>
+                <w:rFonts w:ascii="Arial" w:hAnsi="Arial" w:cs="Arial"/>
+                <w:b/>
+                <w:color w:val="000000" w:themeColor="text1"/>
+              </w:rPr>
+              <w:t>BOTÃO CANCELAR</w:t>
+            </w:r>
+          </w:p>
+        </w:tc>
+      </w:tr>
+      <w:tr>
+        <w:trPr>
+          <w:trHeight w:val="189"/>
+        </w:trPr>
+        <w:tc>
+          <w:tcPr>
+            <w:tcW w:w="9214" w:type="dxa"/>
+            <w:gridSpan w:val="4"/>
+            <w:shd w:val="clear" w:color="auto" w:fill="BFBFBF" w:themeFill="background1" w:themeFillShade="BF"/>
+            <w:vAlign w:val="center"/>
+          </w:tcPr>
+          <w:p>
+            <w:pPr>
+              <w:spacing w:after="0" w:line="240" w:lineRule="auto"/>
+              <w:jc w:val="center"/>
+              <w:rPr>
+                <w:rFonts w:ascii="Arial" w:hAnsi="Arial" w:cs="Arial"/>
+                <w:b/>
+                <w:bCs/>
+                <w:color w:val="000000" w:themeColor="text1"/>
+              </w:rPr>
+            </w:pPr>
+            <w:r>
+              <w:rPr>
+                <w:rFonts w:ascii="Arial" w:hAnsi="Arial" w:cs="Arial"/>
+                <w:b/>
+                <w:bCs/>
+                <w:color w:val="000000" w:themeColor="text1"/>
+              </w:rPr>
+              <w:t>SAÍDAS ESPERADAS</w:t>
+            </w:r>
+          </w:p>
+        </w:tc>
+      </w:tr>
+      <w:tr>
+        <w:trPr>
+          <w:trHeight w:val="189"/>
+        </w:trPr>
+        <w:tc>
+          <w:tcPr>
+            <w:tcW w:w="9214" w:type="dxa"/>
+            <w:gridSpan w:val="4"/>
+            <w:tcBorders>
+              <w:bottom w:val="single" w:sz="4" w:space="0" w:color="auto"/>
+            </w:tcBorders>
+            <w:shd w:val="clear" w:color="auto" w:fill="FFFFFF" w:themeFill="background1"/>
+            <w:vAlign w:val="center"/>
+          </w:tcPr>
+          <w:p>
+            <w:pPr>
+              <w:spacing w:after="0" w:line="240" w:lineRule="auto"/>
+              <w:rPr>
+                <w:rFonts w:ascii="Arial" w:hAnsi="Arial" w:cs="Arial"/>
+                <w:b/>
+                <w:bCs/>
+                <w:color w:val="000000" w:themeColor="text1"/>
+              </w:rPr>
+            </w:pPr>
+          </w:p>
+          <w:p>
+            <w:pPr>
+              <w:spacing w:after="0" w:line="240" w:lineRule="auto"/>
+              <w:rPr>
+                <w:rFonts w:ascii="Arial" w:hAnsi="Arial" w:cs="Arial"/>
+                <w:b/>
+                <w:bCs/>
+                <w:color w:val="000000" w:themeColor="text1"/>
+              </w:rPr>
+            </w:pPr>
+            <w:r>
+              <w:rPr>
+                <w:rFonts w:ascii="Arial" w:hAnsi="Arial" w:cs="Arial"/>
+                <w:b/>
+                <w:bCs/>
+                <w:color w:val="000000" w:themeColor="text1"/>
+              </w:rPr>
+              <w:t>SISTEMA INFORMA QUE A DESPESA NÃO PODE SER EXCLUÍDA OU RETORNO PARA A TELA SOBREPOSTA PELO POP-UP</w:t>
+            </w:r>
+          </w:p>
+          <w:p>
+            <w:pPr>
+              <w:spacing w:after="0" w:line="240" w:lineRule="auto"/>
+              <w:rPr>
+                <w:rFonts w:ascii="Arial" w:hAnsi="Arial" w:cs="Arial"/>
+                <w:b/>
+                <w:bCs/>
+                <w:color w:val="000000" w:themeColor="text1"/>
+              </w:rPr>
+            </w:pPr>
+          </w:p>
+        </w:tc>
+      </w:tr>
+    </w:tbl>
+    <w:p>
+      <w:pPr>
+        <w:rPr>
+          <w:sz w:val="6"/>
+        </w:rPr>
+      </w:pPr>
+    </w:p>
+    <w:tbl>
+      <w:tblPr>
+        <w:tblW w:w="9214" w:type="dxa"/>
+        <w:tblInd w:w="-72" w:type="dxa"/>
+        <w:tblBorders>
+          <w:top w:val="single" w:sz="4" w:space="0" w:color="auto"/>
+          <w:left w:val="single" w:sz="4" w:space="0" w:color="auto"/>
+          <w:bottom w:val="single" w:sz="4" w:space="0" w:color="auto"/>
+          <w:right w:val="single" w:sz="4" w:space="0" w:color="auto"/>
+          <w:insideH w:val="single" w:sz="4" w:space="0" w:color="auto"/>
+          <w:insideV w:val="single" w:sz="4" w:space="0" w:color="auto"/>
+        </w:tblBorders>
+        <w:tblLayout w:type="fixed"/>
+        <w:tblCellMar>
+          <w:left w:w="70" w:type="dxa"/>
+          <w:right w:w="70" w:type="dxa"/>
+        </w:tblCellMar>
+        <w:tblLook w:val="0000" w:firstRow="0" w:lastRow="0" w:firstColumn="0" w:lastColumn="0" w:noHBand="0" w:noVBand="0"/>
+      </w:tblPr>
+      <w:tblGrid>
+        <w:gridCol w:w="634"/>
+        <w:gridCol w:w="1242"/>
+        <w:gridCol w:w="1243"/>
+        <w:gridCol w:w="2268"/>
+        <w:gridCol w:w="3827"/>
+      </w:tblGrid>
+      <w:tr>
+        <w:tc>
+          <w:tcPr>
+            <w:tcW w:w="634" w:type="dxa"/>
+            <w:tcBorders>
+              <w:bottom w:val="single" w:sz="4" w:space="0" w:color="auto"/>
+            </w:tcBorders>
+            <w:shd w:val="clear" w:color="auto" w:fill="BFBFBF" w:themeFill="background1" w:themeFillShade="BF"/>
+            <w:vAlign w:val="center"/>
+          </w:tcPr>
+          <w:p>
+            <w:pPr>
+              <w:pStyle w:val="Cabealho"/>
+              <w:jc w:val="center"/>
+              <w:rPr>
+                <w:rFonts w:ascii="Arial" w:hAnsi="Arial" w:cs="Arial"/>
+                <w:b/>
+                <w:sz w:val="18"/>
+                <w:szCs w:val="18"/>
+              </w:rPr>
+            </w:pPr>
+            <w:r>
+              <w:rPr>
+                <w:rFonts w:ascii="Arial" w:hAnsi="Arial" w:cs="Arial"/>
+                <w:b/>
+                <w:sz w:val="18"/>
+                <w:szCs w:val="18"/>
+              </w:rPr>
+              <w:t>TESTE No.</w:t>
+            </w:r>
+          </w:p>
+        </w:tc>
+        <w:tc>
+          <w:tcPr>
+            <w:tcW w:w="1242" w:type="dxa"/>
+            <w:tcBorders>
+              <w:bottom w:val="single" w:sz="4" w:space="0" w:color="auto"/>
+            </w:tcBorders>
+            <w:shd w:val="clear" w:color="auto" w:fill="BFBFBF" w:themeFill="background1" w:themeFillShade="BF"/>
+            <w:vAlign w:val="center"/>
+          </w:tcPr>
+          <w:p>
+            <w:pPr>
+              <w:pStyle w:val="Cabealho"/>
+              <w:jc w:val="center"/>
+              <w:rPr>
+                <w:rFonts w:ascii="Arial" w:hAnsi="Arial" w:cs="Arial"/>
+                <w:b/>
+                <w:sz w:val="18"/>
+                <w:szCs w:val="18"/>
+              </w:rPr>
+            </w:pPr>
+            <w:r>
+              <w:rPr>
+                <w:rFonts w:ascii="Arial" w:hAnsi="Arial" w:cs="Arial"/>
+                <w:b/>
+                <w:sz w:val="18"/>
+                <w:szCs w:val="18"/>
+              </w:rPr>
+              <w:t>BOTÃO EXCLUIR DESPESA</w:t>
+            </w:r>
+          </w:p>
+        </w:tc>
+        <w:tc>
+          <w:tcPr>
+            <w:tcW w:w="1243" w:type="dxa"/>
+            <w:tcBorders>
+              <w:bottom w:val="single" w:sz="4" w:space="0" w:color="auto"/>
+            </w:tcBorders>
+            <w:shd w:val="clear" w:color="auto" w:fill="BFBFBF" w:themeFill="background1" w:themeFillShade="BF"/>
+            <w:vAlign w:val="center"/>
+          </w:tcPr>
+          <w:p>
+            <w:pPr>
+              <w:pStyle w:val="Cabealho"/>
+              <w:jc w:val="center"/>
+              <w:rPr>
+                <w:rFonts w:ascii="Arial" w:hAnsi="Arial" w:cs="Arial"/>
+                <w:b/>
+                <w:sz w:val="18"/>
+                <w:szCs w:val="18"/>
+              </w:rPr>
+            </w:pPr>
+            <w:r>
+              <w:rPr>
+                <w:rFonts w:ascii="Arial" w:hAnsi="Arial" w:cs="Arial"/>
+                <w:b/>
+                <w:sz w:val="18"/>
+                <w:szCs w:val="18"/>
+              </w:rPr>
+              <w:t>BOTÃO EXCLUIR</w:t>
+            </w:r>
+          </w:p>
+        </w:tc>
+        <w:tc>
+          <w:tcPr>
+            <w:tcW w:w="2268" w:type="dxa"/>
+            <w:tcBorders>
+              <w:bottom w:val="single" w:sz="4" w:space="0" w:color="auto"/>
+            </w:tcBorders>
+            <w:shd w:val="clear" w:color="auto" w:fill="BFBFBF" w:themeFill="background1" w:themeFillShade="BF"/>
+            <w:vAlign w:val="center"/>
+          </w:tcPr>
+          <w:p>
+            <w:pPr>
+              <w:pStyle w:val="Cabealho"/>
+              <w:jc w:val="center"/>
+              <w:rPr>
+                <w:rFonts w:ascii="Arial" w:hAnsi="Arial" w:cs="Arial"/>
+                <w:b/>
+                <w:sz w:val="18"/>
+                <w:szCs w:val="18"/>
+              </w:rPr>
+            </w:pPr>
+            <w:r>
+              <w:rPr>
+                <w:rFonts w:ascii="Arial" w:hAnsi="Arial" w:cs="Arial"/>
+                <w:b/>
+                <w:sz w:val="18"/>
+                <w:szCs w:val="18"/>
+              </w:rPr>
+              <w:t>BOTÃO CANCELAR</w:t>
+            </w:r>
+          </w:p>
+        </w:tc>
+        <w:tc>
+          <w:tcPr>
+            <w:tcW w:w="3827" w:type="dxa"/>
+            <w:tcBorders>
+              <w:bottom w:val="single" w:sz="4" w:space="0" w:color="auto"/>
+            </w:tcBorders>
+            <w:shd w:val="clear" w:color="auto" w:fill="BFBFBF" w:themeFill="background1" w:themeFillShade="BF"/>
+            <w:vAlign w:val="center"/>
+          </w:tcPr>
+          <w:p>
+            <w:pPr>
+              <w:pStyle w:val="Cabealho"/>
+              <w:jc w:val="center"/>
+              <w:rPr>
+                <w:rFonts w:ascii="Arial" w:hAnsi="Arial" w:cs="Arial"/>
+                <w:b/>
+                <w:sz w:val="18"/>
+                <w:szCs w:val="18"/>
+              </w:rPr>
+            </w:pPr>
+            <w:r>
+              <w:rPr>
+                <w:rFonts w:ascii="Arial" w:hAnsi="Arial" w:cs="Arial"/>
+                <w:b/>
+                <w:sz w:val="18"/>
+                <w:szCs w:val="18"/>
+              </w:rPr>
+              <w:t>SAÍDA</w:t>
+            </w:r>
+            <w:r>
+              <w:rPr>
+                <w:rFonts w:ascii="Arial" w:hAnsi="Arial" w:cs="Arial"/>
+                <w:b/>
+                <w:sz w:val="18"/>
+                <w:szCs w:val="18"/>
+              </w:rPr>
+              <w:t xml:space="preserve"> </w:t>
+            </w:r>
+            <w:r>
+              <w:rPr>
+                <w:rFonts w:ascii="Arial" w:hAnsi="Arial" w:cs="Arial"/>
+                <w:b/>
+                <w:sz w:val="18"/>
+                <w:szCs w:val="18"/>
+              </w:rPr>
+              <w:t>ESPERADA</w:t>
+            </w:r>
+          </w:p>
+        </w:tc>
+      </w:tr>
+      <w:tr>
+        <w:trPr>
+          <w:trHeight w:val="189"/>
+        </w:trPr>
+        <w:tc>
+          <w:tcPr>
+            <w:tcW w:w="634" w:type="dxa"/>
+            <w:vAlign w:val="center"/>
+          </w:tcPr>
+          <w:p>
+            <w:pPr>
+              <w:pStyle w:val="Cabealho"/>
+              <w:jc w:val="center"/>
+              <w:rPr>
+                <w:rFonts w:ascii="Arial" w:hAnsi="Arial" w:cs="Arial"/>
+                <w:bCs/>
+                <w:color w:val="000000" w:themeColor="text1"/>
+                <w:sz w:val="20"/>
+                <w:szCs w:val="20"/>
+              </w:rPr>
+            </w:pPr>
+            <w:proofErr w:type="gramStart"/>
+            <w:r>
+              <w:rPr>
+                <w:rFonts w:ascii="Arial" w:hAnsi="Arial" w:cs="Arial"/>
+                <w:bCs/>
+                <w:color w:val="000000" w:themeColor="text1"/>
+                <w:sz w:val="20"/>
+                <w:szCs w:val="20"/>
+              </w:rPr>
+              <w:t>1</w:t>
+            </w:r>
+            <w:proofErr w:type="gramEnd"/>
+          </w:p>
+        </w:tc>
+        <w:tc>
+          <w:tcPr>
+            <w:tcW w:w="1242" w:type="dxa"/>
+            <w:vAlign w:val="center"/>
+          </w:tcPr>
+          <w:p>
+            <w:pPr>
+              <w:pStyle w:val="Cabealho"/>
+              <w:jc w:val="center"/>
+              <w:rPr>
+                <w:rFonts w:ascii="Arial" w:hAnsi="Arial" w:cs="Arial"/>
+                <w:bCs/>
+                <w:color w:val="000000" w:themeColor="text1"/>
+                <w:sz w:val="20"/>
+                <w:szCs w:val="20"/>
+              </w:rPr>
+            </w:pPr>
+            <w:r>
+              <w:rPr>
+                <w:rFonts w:ascii="Arial" w:hAnsi="Arial" w:cs="Arial"/>
+                <w:bCs/>
+                <w:color w:val="000000" w:themeColor="text1"/>
+                <w:sz w:val="20"/>
+                <w:szCs w:val="20"/>
+              </w:rPr>
+              <w:t>CLICAR</w:t>
+            </w:r>
+          </w:p>
+        </w:tc>
+        <w:tc>
+          <w:tcPr>
+            <w:tcW w:w="1243" w:type="dxa"/>
+            <w:vAlign w:val="center"/>
+          </w:tcPr>
+          <w:p>
+            <w:pPr>
+              <w:pStyle w:val="Cabealho"/>
+              <w:jc w:val="center"/>
+              <w:rPr>
+                <w:rFonts w:ascii="Arial" w:hAnsi="Arial" w:cs="Arial"/>
+                <w:bCs/>
+                <w:color w:val="000000" w:themeColor="text1"/>
+                <w:sz w:val="20"/>
+                <w:szCs w:val="20"/>
+              </w:rPr>
+            </w:pPr>
+            <w:r>
+              <w:rPr>
+                <w:rFonts w:ascii="Arial" w:hAnsi="Arial" w:cs="Arial"/>
+                <w:bCs/>
+                <w:color w:val="000000" w:themeColor="text1"/>
+                <w:sz w:val="20"/>
+                <w:szCs w:val="20"/>
+              </w:rPr>
+              <w:t>CLICAR</w:t>
+            </w:r>
+          </w:p>
+        </w:tc>
+        <w:tc>
+          <w:tcPr>
+            <w:tcW w:w="2268" w:type="dxa"/>
+            <w:vAlign w:val="center"/>
+          </w:tcPr>
+          <w:p>
+            <w:pPr>
+              <w:pStyle w:val="Cabealho"/>
+              <w:jc w:val="center"/>
+              <w:rPr>
+                <w:rFonts w:ascii="Arial" w:hAnsi="Arial" w:cs="Arial"/>
+                <w:bCs/>
+                <w:color w:val="000000" w:themeColor="text1"/>
+                <w:sz w:val="20"/>
+                <w:szCs w:val="20"/>
+              </w:rPr>
+            </w:pPr>
+            <w:r>
+              <w:rPr>
+                <w:rFonts w:ascii="Arial" w:hAnsi="Arial" w:cs="Arial"/>
+                <w:bCs/>
+                <w:color w:val="000000" w:themeColor="text1"/>
+                <w:sz w:val="20"/>
+                <w:szCs w:val="20"/>
+              </w:rPr>
+              <w:t>NÃO CLICAR</w:t>
+            </w:r>
+          </w:p>
+        </w:tc>
+        <w:tc>
+          <w:tcPr>
+            <w:tcW w:w="3827" w:type="dxa"/>
+            <w:vAlign w:val="center"/>
+          </w:tcPr>
+          <w:p>
+            <w:pPr>
+              <w:pStyle w:val="Cabealho"/>
+              <w:jc w:val="center"/>
+              <w:rPr>
+                <w:rFonts w:ascii="Arial" w:hAnsi="Arial" w:cs="Arial"/>
+                <w:bCs/>
+                <w:color w:val="000000" w:themeColor="text1"/>
+                <w:sz w:val="20"/>
+                <w:szCs w:val="20"/>
+              </w:rPr>
+            </w:pPr>
+            <w:r>
+              <w:rPr>
+                <w:rFonts w:ascii="Arial" w:hAnsi="Arial" w:cs="Arial"/>
+                <w:bCs/>
+                <w:color w:val="000000" w:themeColor="text1"/>
+                <w:sz w:val="20"/>
+                <w:szCs w:val="20"/>
+              </w:rPr>
+              <w:t xml:space="preserve">SISTEMA </w:t>
+            </w:r>
+            <w:r>
+              <w:rPr>
+                <w:rFonts w:ascii="Arial" w:hAnsi="Arial" w:cs="Arial"/>
+                <w:bCs/>
+                <w:color w:val="000000" w:themeColor="text1"/>
+                <w:sz w:val="20"/>
+                <w:szCs w:val="20"/>
+              </w:rPr>
+              <w:t>INFORMA QUE A DESPESA</w:t>
+            </w:r>
+            <w:r>
+              <w:rPr>
+                <w:rFonts w:ascii="Arial" w:hAnsi="Arial" w:cs="Arial"/>
+                <w:bCs/>
+                <w:color w:val="000000" w:themeColor="text1"/>
+                <w:sz w:val="20"/>
+                <w:szCs w:val="20"/>
+              </w:rPr>
+              <w:t xml:space="preserve"> NÃO PODE SER </w:t>
+            </w:r>
+            <w:r>
+              <w:rPr>
+                <w:rFonts w:ascii="Arial" w:hAnsi="Arial" w:cs="Arial"/>
+                <w:bCs/>
+                <w:color w:val="000000" w:themeColor="text1"/>
+                <w:sz w:val="20"/>
+                <w:szCs w:val="20"/>
+              </w:rPr>
+              <w:t>EXCLUÍDA</w:t>
+            </w:r>
+            <w:r>
+              <w:rPr>
+                <w:rFonts w:ascii="Arial" w:hAnsi="Arial" w:cs="Arial"/>
+                <w:bCs/>
+                <w:color w:val="000000" w:themeColor="text1"/>
+                <w:sz w:val="20"/>
+                <w:szCs w:val="20"/>
+              </w:rPr>
+              <w:t>.</w:t>
+            </w:r>
+          </w:p>
+        </w:tc>
+      </w:tr>
+      <w:tr>
+        <w:trPr>
+          <w:trHeight w:val="189"/>
+        </w:trPr>
+        <w:tc>
+          <w:tcPr>
+            <w:tcW w:w="634" w:type="dxa"/>
+            <w:vAlign w:val="center"/>
+          </w:tcPr>
+          <w:p>
+            <w:pPr>
+              <w:pStyle w:val="Cabealho"/>
+              <w:jc w:val="center"/>
+              <w:rPr>
+                <w:rFonts w:ascii="Arial" w:hAnsi="Arial" w:cs="Arial"/>
+                <w:bCs/>
+                <w:color w:val="000000" w:themeColor="text1"/>
+                <w:sz w:val="20"/>
+                <w:szCs w:val="20"/>
+              </w:rPr>
+            </w:pPr>
+            <w:proofErr w:type="gramStart"/>
+            <w:r>
+              <w:rPr>
+                <w:rFonts w:ascii="Arial" w:hAnsi="Arial" w:cs="Arial"/>
+                <w:bCs/>
+                <w:color w:val="000000" w:themeColor="text1"/>
+                <w:sz w:val="20"/>
+                <w:szCs w:val="20"/>
+              </w:rPr>
+              <w:t>2</w:t>
+            </w:r>
+            <w:proofErr w:type="gramEnd"/>
+          </w:p>
+        </w:tc>
+        <w:tc>
+          <w:tcPr>
+            <w:tcW w:w="1242" w:type="dxa"/>
+            <w:vAlign w:val="center"/>
+          </w:tcPr>
+          <w:p>
+            <w:pPr>
+              <w:pStyle w:val="Cabealho"/>
+              <w:jc w:val="center"/>
+              <w:rPr>
+                <w:rFonts w:ascii="Arial" w:hAnsi="Arial" w:cs="Arial"/>
+                <w:bCs/>
+                <w:color w:val="000000" w:themeColor="text1"/>
+                <w:sz w:val="20"/>
+                <w:szCs w:val="20"/>
+              </w:rPr>
+            </w:pPr>
+            <w:r>
+              <w:rPr>
+                <w:rFonts w:ascii="Arial" w:hAnsi="Arial" w:cs="Arial"/>
+                <w:bCs/>
+                <w:color w:val="000000" w:themeColor="text1"/>
+                <w:sz w:val="20"/>
+                <w:szCs w:val="20"/>
+              </w:rPr>
+              <w:t>CLICAR</w:t>
+            </w:r>
+          </w:p>
+        </w:tc>
+        <w:tc>
+          <w:tcPr>
+            <w:tcW w:w="1243" w:type="dxa"/>
+            <w:vAlign w:val="center"/>
+          </w:tcPr>
+          <w:p>
+            <w:pPr>
+              <w:pStyle w:val="Cabealho"/>
+              <w:jc w:val="center"/>
+              <w:rPr>
+                <w:rFonts w:ascii="Arial" w:hAnsi="Arial" w:cs="Arial"/>
+                <w:bCs/>
+                <w:color w:val="000000" w:themeColor="text1"/>
+                <w:sz w:val="20"/>
+                <w:szCs w:val="20"/>
+              </w:rPr>
+            </w:pPr>
+            <w:r>
+              <w:rPr>
+                <w:rFonts w:ascii="Arial" w:hAnsi="Arial" w:cs="Arial"/>
+                <w:bCs/>
+                <w:color w:val="000000" w:themeColor="text1"/>
+                <w:sz w:val="20"/>
+                <w:szCs w:val="20"/>
+              </w:rPr>
+              <w:t>NÃO CLICAR</w:t>
+            </w:r>
+          </w:p>
+        </w:tc>
+        <w:tc>
+          <w:tcPr>
+            <w:tcW w:w="2268" w:type="dxa"/>
+            <w:vAlign w:val="center"/>
+          </w:tcPr>
+          <w:p>
+            <w:pPr>
+              <w:pStyle w:val="Cabealho"/>
+              <w:jc w:val="center"/>
+              <w:rPr>
+                <w:rFonts w:ascii="Arial" w:hAnsi="Arial" w:cs="Arial"/>
+                <w:bCs/>
+                <w:color w:val="000000" w:themeColor="text1"/>
+                <w:sz w:val="20"/>
+                <w:szCs w:val="20"/>
+              </w:rPr>
+            </w:pPr>
+            <w:r>
+              <w:rPr>
+                <w:rFonts w:ascii="Arial" w:hAnsi="Arial" w:cs="Arial"/>
+                <w:bCs/>
+                <w:color w:val="000000" w:themeColor="text1"/>
+                <w:sz w:val="20"/>
+                <w:szCs w:val="20"/>
+              </w:rPr>
+              <w:t>CLICAR.</w:t>
+            </w:r>
+          </w:p>
+        </w:tc>
+        <w:tc>
+          <w:tcPr>
+            <w:tcW w:w="3827" w:type="dxa"/>
+            <w:vAlign w:val="center"/>
+          </w:tcPr>
+          <w:p>
+            <w:pPr>
+              <w:pStyle w:val="Cabealho"/>
+              <w:jc w:val="center"/>
+              <w:rPr>
+                <w:rFonts w:ascii="Arial" w:hAnsi="Arial" w:cs="Arial"/>
+                <w:bCs/>
+                <w:color w:val="000000" w:themeColor="text1"/>
+                <w:sz w:val="20"/>
+                <w:szCs w:val="20"/>
+              </w:rPr>
+            </w:pPr>
+            <w:r>
+              <w:rPr>
+                <w:rFonts w:ascii="Arial" w:hAnsi="Arial" w:cs="Arial"/>
+                <w:bCs/>
+                <w:color w:val="000000" w:themeColor="text1"/>
+                <w:sz w:val="20"/>
+                <w:szCs w:val="20"/>
+              </w:rPr>
+              <w:t xml:space="preserve">SISTEMA FECHA O POP-UP E VOLTA PARA A TELA </w:t>
+            </w:r>
+            <w:r>
+              <w:rPr>
+                <w:rFonts w:ascii="Arial" w:hAnsi="Arial" w:cs="Arial"/>
+                <w:bCs/>
+                <w:color w:val="000000" w:themeColor="text1"/>
+                <w:sz w:val="20"/>
+                <w:szCs w:val="20"/>
+              </w:rPr>
+              <w:t>SOBREPOSTA PELO POP-UP.</w:t>
+            </w:r>
+          </w:p>
+        </w:tc>
+      </w:tr>
+    </w:tbl>
+    <w:p>
+      <w:pPr>
+        <w:rPr>
+          <w:sz w:val="8"/>
+        </w:rPr>
+      </w:pPr>
+    </w:p>
+    <w:tbl>
+      <w:tblPr>
+        <w:tblW w:w="9283" w:type="dxa"/>
+        <w:tblInd w:w="-72" w:type="dxa"/>
+        <w:tblBorders>
+          <w:top w:val="single" w:sz="4" w:space="0" w:color="auto"/>
+          <w:left w:val="single" w:sz="4" w:space="0" w:color="auto"/>
+          <w:bottom w:val="single" w:sz="4" w:space="0" w:color="auto"/>
+          <w:right w:val="single" w:sz="4" w:space="0" w:color="auto"/>
+          <w:insideH w:val="single" w:sz="4" w:space="0" w:color="auto"/>
+          <w:insideV w:val="single" w:sz="4" w:space="0" w:color="auto"/>
+        </w:tblBorders>
+        <w:tblCellMar>
+          <w:left w:w="70" w:type="dxa"/>
+          <w:right w:w="70" w:type="dxa"/>
+        </w:tblCellMar>
+        <w:tblLook w:val="0000" w:firstRow="0" w:lastRow="0" w:firstColumn="0" w:lastColumn="0" w:noHBand="0" w:noVBand="0"/>
+      </w:tblPr>
+      <w:tblGrid>
+        <w:gridCol w:w="1236"/>
+        <w:gridCol w:w="1228"/>
+        <w:gridCol w:w="1402"/>
+        <w:gridCol w:w="1359"/>
+        <w:gridCol w:w="1393"/>
+        <w:gridCol w:w="1314"/>
+        <w:gridCol w:w="1351"/>
+      </w:tblGrid>
+      <w:tr>
+        <w:tc>
+          <w:tcPr>
+            <w:tcW w:w="1236" w:type="dxa"/>
+            <w:tcBorders>
+              <w:bottom w:val="single" w:sz="4" w:space="0" w:color="auto"/>
+            </w:tcBorders>
+            <w:shd w:val="clear" w:color="auto" w:fill="BFBFBF" w:themeFill="background1" w:themeFillShade="BF"/>
+          </w:tcPr>
+          <w:p>
+            <w:pPr>
+              <w:pStyle w:val="Cabealho"/>
+              <w:jc w:val="center"/>
+              <w:rPr>
+                <w:rFonts w:ascii="Arial" w:hAnsi="Arial" w:cs="Arial"/>
+                <w:b/>
+              </w:rPr>
+            </w:pPr>
+            <w:r>
+              <w:rPr>
+                <w:rFonts w:ascii="Arial" w:hAnsi="Arial" w:cs="Arial"/>
+                <w:b/>
+              </w:rPr>
+              <w:t>Aplicado em</w:t>
+            </w:r>
+          </w:p>
+        </w:tc>
+        <w:tc>
+          <w:tcPr>
+            <w:tcW w:w="1228" w:type="dxa"/>
+            <w:tcBorders>
+              <w:bottom w:val="single" w:sz="4" w:space="0" w:color="auto"/>
+            </w:tcBorders>
+            <w:shd w:val="clear" w:color="auto" w:fill="BFBFBF" w:themeFill="background1" w:themeFillShade="BF"/>
+          </w:tcPr>
+          <w:p>
+            <w:pPr>
+              <w:pStyle w:val="Cabealho"/>
+              <w:jc w:val="center"/>
+              <w:rPr>
+                <w:rFonts w:ascii="Arial" w:hAnsi="Arial" w:cs="Arial"/>
+                <w:b/>
+              </w:rPr>
+            </w:pPr>
+            <w:r>
+              <w:rPr>
+                <w:rFonts w:ascii="Arial" w:hAnsi="Arial" w:cs="Arial"/>
+                <w:b/>
+              </w:rPr>
+              <w:t>Aplicado</w:t>
+            </w:r>
+          </w:p>
+          <w:p>
+            <w:pPr>
+              <w:pStyle w:val="Cabealho"/>
+              <w:jc w:val="center"/>
+              <w:rPr>
+                <w:rFonts w:ascii="Arial" w:hAnsi="Arial" w:cs="Arial"/>
+                <w:b/>
+              </w:rPr>
+            </w:pPr>
+            <w:proofErr w:type="gramStart"/>
+            <w:r>
+              <w:rPr>
+                <w:rFonts w:ascii="Arial" w:hAnsi="Arial" w:cs="Arial"/>
+                <w:b/>
+              </w:rPr>
+              <w:t>por</w:t>
+            </w:r>
+            <w:proofErr w:type="gramEnd"/>
+          </w:p>
+        </w:tc>
+        <w:tc>
+          <w:tcPr>
+            <w:tcW w:w="1402" w:type="dxa"/>
+            <w:tcBorders>
+              <w:bottom w:val="single" w:sz="4" w:space="0" w:color="auto"/>
+            </w:tcBorders>
+            <w:shd w:val="clear" w:color="auto" w:fill="BFBFBF" w:themeFill="background1" w:themeFillShade="BF"/>
+          </w:tcPr>
+          <w:p>
+            <w:pPr>
+              <w:pStyle w:val="Cabealho"/>
+              <w:jc w:val="center"/>
+              <w:rPr>
+                <w:rFonts w:ascii="Arial" w:hAnsi="Arial" w:cs="Arial"/>
+                <w:b/>
+              </w:rPr>
+            </w:pPr>
+            <w:r>
+              <w:rPr>
+                <w:rFonts w:ascii="Arial" w:hAnsi="Arial" w:cs="Arial"/>
+                <w:b/>
+              </w:rPr>
+              <w:t>Quantidade</w:t>
+            </w:r>
+          </w:p>
+          <w:p>
+            <w:pPr>
+              <w:pStyle w:val="Cabealho"/>
+              <w:jc w:val="center"/>
+              <w:rPr>
+                <w:rFonts w:ascii="Arial" w:hAnsi="Arial" w:cs="Arial"/>
+                <w:b/>
+              </w:rPr>
+            </w:pPr>
+            <w:proofErr w:type="gramStart"/>
+            <w:r>
+              <w:rPr>
+                <w:rFonts w:ascii="Arial" w:hAnsi="Arial" w:cs="Arial"/>
+                <w:b/>
+              </w:rPr>
+              <w:t>de</w:t>
+            </w:r>
+            <w:proofErr w:type="gramEnd"/>
+            <w:r>
+              <w:rPr>
+                <w:rFonts w:ascii="Arial" w:hAnsi="Arial" w:cs="Arial"/>
+                <w:b/>
+              </w:rPr>
+              <w:t xml:space="preserve"> falhas</w:t>
+            </w:r>
+          </w:p>
+        </w:tc>
+        <w:tc>
+          <w:tcPr>
+            <w:tcW w:w="1359" w:type="dxa"/>
+            <w:tcBorders>
+              <w:bottom w:val="single" w:sz="4" w:space="0" w:color="auto"/>
+            </w:tcBorders>
+            <w:shd w:val="clear" w:color="auto" w:fill="BFBFBF" w:themeFill="background1" w:themeFillShade="BF"/>
+          </w:tcPr>
+          <w:p>
+            <w:pPr>
+              <w:pStyle w:val="Cabealho"/>
+              <w:jc w:val="center"/>
+              <w:rPr>
+                <w:rFonts w:ascii="Arial" w:hAnsi="Arial" w:cs="Arial"/>
+                <w:b/>
+              </w:rPr>
+            </w:pPr>
+            <w:r>
+              <w:rPr>
+                <w:rFonts w:ascii="Arial" w:hAnsi="Arial" w:cs="Arial"/>
+                <w:b/>
+              </w:rPr>
+              <w:t>Depurado por</w:t>
+            </w:r>
+          </w:p>
+        </w:tc>
+        <w:tc>
+          <w:tcPr>
+            <w:tcW w:w="1393" w:type="dxa"/>
+            <w:tcBorders>
+              <w:bottom w:val="single" w:sz="4" w:space="0" w:color="auto"/>
+            </w:tcBorders>
+            <w:shd w:val="clear" w:color="auto" w:fill="BFBFBF" w:themeFill="background1" w:themeFillShade="BF"/>
+          </w:tcPr>
+          <w:p>
+            <w:pPr>
+              <w:pStyle w:val="Cabealho"/>
+              <w:jc w:val="center"/>
+              <w:rPr>
+                <w:rFonts w:ascii="Arial" w:hAnsi="Arial" w:cs="Arial"/>
+                <w:b/>
+              </w:rPr>
+            </w:pPr>
+            <w:r>
+              <w:rPr>
+                <w:rFonts w:ascii="Arial" w:hAnsi="Arial" w:cs="Arial"/>
+                <w:b/>
+              </w:rPr>
+              <w:t>Reaplicado</w:t>
+            </w:r>
+          </w:p>
+          <w:p>
+            <w:pPr>
+              <w:pStyle w:val="Cabealho"/>
+              <w:jc w:val="center"/>
+              <w:rPr>
+                <w:rFonts w:ascii="Arial" w:hAnsi="Arial" w:cs="Arial"/>
+                <w:b/>
+              </w:rPr>
+            </w:pPr>
+            <w:proofErr w:type="gramStart"/>
+            <w:r>
+              <w:rPr>
+                <w:rFonts w:ascii="Arial" w:hAnsi="Arial" w:cs="Arial"/>
+                <w:b/>
+              </w:rPr>
+              <w:t>em</w:t>
+            </w:r>
+            <w:proofErr w:type="gramEnd"/>
+          </w:p>
+        </w:tc>
+        <w:tc>
+          <w:tcPr>
+            <w:tcW w:w="1314" w:type="dxa"/>
+            <w:tcBorders>
+              <w:bottom w:val="single" w:sz="4" w:space="0" w:color="auto"/>
+            </w:tcBorders>
+            <w:shd w:val="clear" w:color="auto" w:fill="BFBFBF" w:themeFill="background1" w:themeFillShade="BF"/>
+          </w:tcPr>
+          <w:p>
+            <w:pPr>
+              <w:pStyle w:val="Cabealho"/>
+              <w:jc w:val="center"/>
+              <w:rPr>
+                <w:rFonts w:ascii="Arial" w:hAnsi="Arial" w:cs="Arial"/>
+                <w:b/>
+              </w:rPr>
+            </w:pPr>
+            <w:r>
+              <w:rPr>
+                <w:rFonts w:ascii="Arial" w:hAnsi="Arial" w:cs="Arial"/>
+                <w:b/>
+              </w:rPr>
+              <w:t>Reaplicado</w:t>
+            </w:r>
+          </w:p>
+          <w:p>
+            <w:pPr>
+              <w:pStyle w:val="Cabealho"/>
+              <w:jc w:val="center"/>
+              <w:rPr>
+                <w:rFonts w:ascii="Arial" w:hAnsi="Arial" w:cs="Arial"/>
+                <w:b/>
+              </w:rPr>
+            </w:pPr>
+            <w:proofErr w:type="gramStart"/>
+            <w:r>
+              <w:rPr>
+                <w:rFonts w:ascii="Arial" w:hAnsi="Arial" w:cs="Arial"/>
+                <w:b/>
+              </w:rPr>
+              <w:t>por</w:t>
+            </w:r>
+            <w:proofErr w:type="gramEnd"/>
+          </w:p>
+        </w:tc>
+        <w:tc>
+          <w:tcPr>
+            <w:tcW w:w="1351" w:type="dxa"/>
+            <w:tcBorders>
+              <w:bottom w:val="single" w:sz="4" w:space="0" w:color="auto"/>
+            </w:tcBorders>
+            <w:shd w:val="clear" w:color="auto" w:fill="BFBFBF" w:themeFill="background1" w:themeFillShade="BF"/>
+          </w:tcPr>
+          <w:p>
+            <w:pPr>
+              <w:pStyle w:val="Cabealho"/>
+              <w:jc w:val="center"/>
+              <w:rPr>
+                <w:rFonts w:ascii="Arial" w:hAnsi="Arial" w:cs="Arial"/>
+                <w:b/>
+              </w:rPr>
+            </w:pPr>
+            <w:r>
+              <w:rPr>
+                <w:rFonts w:ascii="Arial" w:hAnsi="Arial" w:cs="Arial"/>
+                <w:b/>
+              </w:rPr>
+              <w:t>Quantidade</w:t>
+            </w:r>
+          </w:p>
+          <w:p>
+            <w:pPr>
+              <w:pStyle w:val="Cabealho"/>
+              <w:jc w:val="center"/>
+              <w:rPr>
+                <w:rFonts w:ascii="Arial" w:hAnsi="Arial" w:cs="Arial"/>
+                <w:b/>
+              </w:rPr>
+            </w:pPr>
+            <w:proofErr w:type="gramStart"/>
+            <w:r>
+              <w:rPr>
+                <w:rFonts w:ascii="Arial" w:hAnsi="Arial" w:cs="Arial"/>
+                <w:b/>
+              </w:rPr>
+              <w:t>de</w:t>
+            </w:r>
+            <w:proofErr w:type="gramEnd"/>
+            <w:r>
+              <w:rPr>
+                <w:rFonts w:ascii="Arial" w:hAnsi="Arial" w:cs="Arial"/>
+                <w:b/>
+              </w:rPr>
+              <w:t xml:space="preserve"> falhas</w:t>
+            </w:r>
+          </w:p>
+        </w:tc>
+      </w:tr>
+      <w:tr>
+        <w:trPr>
+          <w:trHeight w:val="189"/>
+        </w:trPr>
+        <w:tc>
+          <w:tcPr>
+            <w:tcW w:w="1236" w:type="dxa"/>
+          </w:tcPr>
+          <w:p>
+            <w:pPr>
+              <w:pStyle w:val="Cabealho"/>
+              <w:jc w:val="center"/>
+              <w:rPr>
+                <w:rFonts w:ascii="Arial" w:hAnsi="Arial" w:cs="Arial"/>
+                <w:b/>
+                <w:bCs/>
+                <w:color w:val="808080" w:themeColor="background1" w:themeShade="80"/>
+              </w:rPr>
+            </w:pPr>
+          </w:p>
+        </w:tc>
+        <w:tc>
+          <w:tcPr>
+            <w:tcW w:w="1228" w:type="dxa"/>
+          </w:tcPr>
+          <w:p>
+            <w:pPr>
+              <w:pStyle w:val="Cabealho"/>
+              <w:jc w:val="center"/>
+              <w:rPr>
+                <w:rFonts w:ascii="Arial" w:hAnsi="Arial" w:cs="Arial"/>
+                <w:b/>
+                <w:bCs/>
+                <w:color w:val="808080" w:themeColor="background1" w:themeShade="80"/>
+              </w:rPr>
+            </w:pPr>
+          </w:p>
+        </w:tc>
+        <w:tc>
+          <w:tcPr>
+            <w:tcW w:w="1402" w:type="dxa"/>
+          </w:tcPr>
+          <w:p>
+            <w:pPr>
+              <w:pStyle w:val="Cabealho"/>
+              <w:jc w:val="center"/>
+              <w:rPr>
+                <w:rFonts w:ascii="Arial" w:hAnsi="Arial" w:cs="Arial"/>
+                <w:b/>
+                <w:bCs/>
+                <w:color w:val="808080" w:themeColor="background1" w:themeShade="80"/>
+              </w:rPr>
+            </w:pPr>
+          </w:p>
+        </w:tc>
+        <w:tc>
+          <w:tcPr>
+            <w:tcW w:w="1359" w:type="dxa"/>
+          </w:tcPr>
+          <w:p>
+            <w:pPr>
+              <w:pStyle w:val="Cabealho"/>
+              <w:jc w:val="center"/>
+              <w:rPr>
+                <w:rFonts w:ascii="Arial" w:hAnsi="Arial" w:cs="Arial"/>
+                <w:b/>
+                <w:bCs/>
+                <w:color w:val="808080" w:themeColor="background1" w:themeShade="80"/>
+              </w:rPr>
+            </w:pPr>
+          </w:p>
+        </w:tc>
+        <w:tc>
+          <w:tcPr>
+            <w:tcW w:w="1393" w:type="dxa"/>
+          </w:tcPr>
+          <w:p>
+            <w:pPr>
+              <w:pStyle w:val="Cabealho"/>
+              <w:jc w:val="center"/>
+              <w:rPr>
+                <w:rFonts w:ascii="Arial" w:hAnsi="Arial" w:cs="Arial"/>
+                <w:b/>
+                <w:bCs/>
+                <w:color w:val="808080" w:themeColor="background1" w:themeShade="80"/>
+              </w:rPr>
+            </w:pPr>
+          </w:p>
+        </w:tc>
+        <w:tc>
+          <w:tcPr>
+            <w:tcW w:w="1314" w:type="dxa"/>
+          </w:tcPr>
+          <w:p>
+            <w:pPr>
+              <w:pStyle w:val="Cabealho"/>
+              <w:jc w:val="center"/>
+              <w:rPr>
+                <w:rFonts w:ascii="Arial" w:hAnsi="Arial" w:cs="Arial"/>
+                <w:b/>
+                <w:bCs/>
+                <w:color w:val="808080" w:themeColor="background1" w:themeShade="80"/>
+              </w:rPr>
+            </w:pPr>
+          </w:p>
+        </w:tc>
+        <w:tc>
+          <w:tcPr>
+            <w:tcW w:w="1351" w:type="dxa"/>
           </w:tcPr>
           <w:p>
             <w:pPr>
@@ -3080,7 +4723,7 @@
 </file>
 
 <file path=customXml/itemProps1.xml><?xml version="1.0" encoding="utf-8"?>
-<ds:datastoreItem xmlns:ds="http://schemas.openxmlformats.org/officeDocument/2006/customXml" ds:itemID="{8AB3075B-E385-4D2E-9DFD-0188E33800BA}">
+<ds:datastoreItem xmlns:ds="http://schemas.openxmlformats.org/officeDocument/2006/customXml" ds:itemID="{643106BB-9105-47C1-B9A5-66758E267249}">
   <ds:schemaRefs>
     <ds:schemaRef ds:uri="http://schemas.openxmlformats.org/officeDocument/2006/bibliography"/>
   </ds:schemaRefs>

--- a/4.4 Caso de Teste - UC-24 Excluir despesa.docx
+++ b/4.4 Caso de Teste - UC-24 Excluir despesa.docx
@@ -1667,7 +1667,6 @@
                 <w:color w:val="000000" w:themeColor="text1"/>
               </w:rPr>
             </w:pPr>
-            <w:bookmarkStart w:id="0" w:name="_GoBack" w:colFirst="0" w:colLast="0"/>
             <w:r>
               <w:rPr>
                 <w:rFonts w:ascii="Arial" w:hAnsi="Arial" w:cs="Arial"/>
@@ -1714,21 +1713,11 @@
                 <w:bCs/>
                 <w:color w:val="000000" w:themeColor="text1"/>
               </w:rPr>
-              <w:t xml:space="preserve"> REALIZADA </w:t>
-            </w:r>
-            <w:r>
-              <w:rPr>
-                <w:rFonts w:ascii="Arial" w:hAnsi="Arial" w:cs="Arial"/>
-                <w:b/>
-                <w:bCs/>
-                <w:color w:val="000000" w:themeColor="text1"/>
-              </w:rPr>
-              <w:t>EM OUTRAS DATAS QUE NÃO A CORRENTE</w:t>
+              <w:t xml:space="preserve"> REALIZADA EM OUTRAS DATAS QUE NÃO A CORRENTE</w:t>
             </w:r>
           </w:p>
         </w:tc>
       </w:tr>
-      <w:bookmarkEnd w:id="0"/>
       <w:tr>
         <w:tc>
           <w:tcPr>
@@ -1789,25 +1778,7 @@
                 <w:bCs/>
                 <w:color w:val="000000" w:themeColor="text1"/>
               </w:rPr>
-              <w:t xml:space="preserve">Consultar uma despesa previamente cadastrada que tenha sido vinculada </w:t>
-            </w:r>
-            <w:r>
-              <w:rPr>
-                <w:rFonts w:ascii="Arial" w:hAnsi="Arial" w:cs="Arial"/>
-                <w:b/>
-                <w:bCs/>
-                <w:color w:val="000000" w:themeColor="text1"/>
-              </w:rPr>
-              <w:t>para algum outro dia que não o corrente</w:t>
-            </w:r>
-            <w:r>
-              <w:rPr>
-                <w:rFonts w:ascii="Arial" w:hAnsi="Arial" w:cs="Arial"/>
-                <w:b/>
-                <w:bCs/>
-                <w:color w:val="000000" w:themeColor="text1"/>
-              </w:rPr>
-              <w:t>, entrando na tela de edição da mesma.</w:t>
+              <w:t>Consultar uma despesa previamente cadastrada que tenha sido vinculada para algum outro dia que não o corrente, entrando na tela de edição da mesma.</w:t>
             </w:r>
           </w:p>
         </w:tc>
@@ -2486,37 +2457,7 @@
                 <w:sz w:val="20"/>
                 <w:szCs w:val="20"/>
               </w:rPr>
-              <w:t>INFORMA QUE A DESPESA</w:t>
-            </w:r>
-            <w:r>
-              <w:rPr>
-                <w:rFonts w:ascii="Arial" w:hAnsi="Arial" w:cs="Arial"/>
-                <w:bCs/>
-                <w:color w:val="000000" w:themeColor="text1"/>
-                <w:sz w:val="20"/>
-                <w:szCs w:val="20"/>
-              </w:rPr>
-              <w:t xml:space="preserve"> NÃO PODE SER </w:t>
-            </w:r>
-            <w:r>
-              <w:rPr>
-                <w:rFonts w:ascii="Arial" w:hAnsi="Arial" w:cs="Arial"/>
-                <w:bCs/>
-                <w:color w:val="000000" w:themeColor="text1"/>
-                <w:sz w:val="20"/>
-                <w:szCs w:val="20"/>
-              </w:rPr>
-              <w:t>EXCLUÍDA</w:t>
-            </w:r>
-            <w:r>
-              <w:rPr>
-                <w:rFonts w:ascii="Arial" w:hAnsi="Arial" w:cs="Arial"/>
-                <w:bCs/>
-                <w:color w:val="000000" w:themeColor="text1"/>
-                <w:sz w:val="20"/>
-                <w:szCs w:val="20"/>
-              </w:rPr>
-              <w:t>.</w:t>
+              <w:t>INFORMA QUE A DESPESA NÃO PODE SER EXCLUÍDA.</w:t>
             </w:r>
           </w:p>
         </w:tc>
@@ -3141,8 +3082,12 @@
     <w:p/>
     <w:p/>
     <w:sectPr>
-      <w:headerReference w:type="default" r:id="rId9"/>
-      <w:footerReference w:type="default" r:id="rId10"/>
+      <w:headerReference w:type="even" r:id="rId9"/>
+      <w:headerReference w:type="default" r:id="rId10"/>
+      <w:footerReference w:type="even" r:id="rId11"/>
+      <w:footerReference w:type="default" r:id="rId12"/>
+      <w:headerReference w:type="first" r:id="rId13"/>
+      <w:footerReference w:type="first" r:id="rId14"/>
       <w:pgSz w:w="11906" w:h="16838"/>
       <w:pgMar w:top="1134" w:right="1134" w:bottom="1134" w:left="1701" w:header="709" w:footer="709" w:gutter="0"/>
       <w:cols w:space="708"/>
@@ -3178,6 +3123,16 @@
 </file>
 
 <file path=word/footer1.xml><?xml version="1.0" encoding="utf-8"?>
+<w:ftr xmlns:wpc="http://schemas.microsoft.com/office/word/2010/wordprocessingCanvas" xmlns:mc="http://schemas.openxmlformats.org/markup-compatibility/2006" xmlns:o="urn:schemas-microsoft-com:office:office" xmlns:r="http://schemas.openxmlformats.org/officeDocument/2006/relationships" xmlns:m="http://schemas.openxmlformats.org/officeDocument/2006/math" xmlns:v="urn:schemas-microsoft-com:vml" xmlns:wp14="http://schemas.microsoft.com/office/word/2010/wordprocessingDrawing" xmlns:wp="http://schemas.openxmlformats.org/drawingml/2006/wordprocessingDrawing" xmlns:w10="urn:schemas-microsoft-com:office:word" xmlns:w="http://schemas.openxmlformats.org/wordprocessingml/2006/main" xmlns:w14="http://schemas.microsoft.com/office/word/2010/wordml" xmlns:wpg="http://schemas.microsoft.com/office/word/2010/wordprocessingGroup" xmlns:wpi="http://schemas.microsoft.com/office/word/2010/wordprocessingInk" xmlns:wne="http://schemas.microsoft.com/office/word/2006/wordml" xmlns:wps="http://schemas.microsoft.com/office/word/2010/wordprocessingShape" mc:Ignorable="w14 wp14">
+  <w:p>
+    <w:pPr>
+      <w:pStyle w:val="Rodap"/>
+    </w:pPr>
+  </w:p>
+</w:ftr>
+</file>
+
+<file path=word/footer2.xml><?xml version="1.0" encoding="utf-8"?>
 <w:ftr xmlns:wpc="http://schemas.microsoft.com/office/word/2010/wordprocessingCanvas" xmlns:mc="http://schemas.openxmlformats.org/markup-compatibility/2006" xmlns:o="urn:schemas-microsoft-com:office:office" xmlns:r="http://schemas.openxmlformats.org/officeDocument/2006/relationships" xmlns:m="http://schemas.openxmlformats.org/officeDocument/2006/math" xmlns:v="urn:schemas-microsoft-com:vml" xmlns:wp14="http://schemas.microsoft.com/office/word/2010/wordprocessingDrawing" xmlns:wp="http://schemas.openxmlformats.org/drawingml/2006/wordprocessingDrawing" xmlns:w10="urn:schemas-microsoft-com:office:word" xmlns:w="http://schemas.openxmlformats.org/wordprocessingml/2006/main" xmlns:w14="http://schemas.microsoft.com/office/word/2010/wordml" xmlns:wpg="http://schemas.microsoft.com/office/word/2010/wordprocessingGroup" xmlns:wpi="http://schemas.microsoft.com/office/word/2010/wordprocessingInk" xmlns:wne="http://schemas.microsoft.com/office/word/2006/wordml" xmlns:wps="http://schemas.microsoft.com/office/word/2010/wordprocessingShape" mc:Ignorable="w14 wp14">
   <w:p>
     <w:pPr>
@@ -3275,6 +3230,16 @@
 </w:ftr>
 </file>
 
+<file path=word/footer3.xml><?xml version="1.0" encoding="utf-8"?>
+<w:ftr xmlns:wpc="http://schemas.microsoft.com/office/word/2010/wordprocessingCanvas" xmlns:mc="http://schemas.openxmlformats.org/markup-compatibility/2006" xmlns:o="urn:schemas-microsoft-com:office:office" xmlns:r="http://schemas.openxmlformats.org/officeDocument/2006/relationships" xmlns:m="http://schemas.openxmlformats.org/officeDocument/2006/math" xmlns:v="urn:schemas-microsoft-com:vml" xmlns:wp14="http://schemas.microsoft.com/office/word/2010/wordprocessingDrawing" xmlns:wp="http://schemas.openxmlformats.org/drawingml/2006/wordprocessingDrawing" xmlns:w10="urn:schemas-microsoft-com:office:word" xmlns:w="http://schemas.openxmlformats.org/wordprocessingml/2006/main" xmlns:w14="http://schemas.microsoft.com/office/word/2010/wordml" xmlns:wpg="http://schemas.microsoft.com/office/word/2010/wordprocessingGroup" xmlns:wpi="http://schemas.microsoft.com/office/word/2010/wordprocessingInk" xmlns:wne="http://schemas.microsoft.com/office/word/2006/wordml" xmlns:wps="http://schemas.microsoft.com/office/word/2010/wordprocessingShape" mc:Ignorable="w14 wp14">
+  <w:p>
+    <w:pPr>
+      <w:pStyle w:val="Rodap"/>
+    </w:pPr>
+  </w:p>
+</w:ftr>
+</file>
+
 <file path=word/footnotes.xml><?xml version="1.0" encoding="utf-8"?>
 <w:footnotes xmlns:wpc="http://schemas.microsoft.com/office/word/2010/wordprocessingCanvas" xmlns:mc="http://schemas.openxmlformats.org/markup-compatibility/2006" xmlns:o="urn:schemas-microsoft-com:office:office" xmlns:r="http://schemas.openxmlformats.org/officeDocument/2006/relationships" xmlns:m="http://schemas.openxmlformats.org/officeDocument/2006/math" xmlns:v="urn:schemas-microsoft-com:vml" xmlns:wp14="http://schemas.microsoft.com/office/word/2010/wordprocessingDrawing" xmlns:wp="http://schemas.openxmlformats.org/drawingml/2006/wordprocessingDrawing" xmlns:w10="urn:schemas-microsoft-com:office:word" xmlns:w="http://schemas.openxmlformats.org/wordprocessingml/2006/main" xmlns:w14="http://schemas.microsoft.com/office/word/2010/wordml" xmlns:wpg="http://schemas.microsoft.com/office/word/2010/wordprocessingGroup" xmlns:wpi="http://schemas.microsoft.com/office/word/2010/wordprocessingInk" xmlns:wne="http://schemas.microsoft.com/office/word/2006/wordml" xmlns:wps="http://schemas.microsoft.com/office/word/2010/wordprocessingShape" mc:Ignorable="w14 wp14">
   <w:footnote w:type="separator" w:id="-1">
@@ -3301,6 +3266,16 @@
 </file>
 
 <file path=word/header1.xml><?xml version="1.0" encoding="utf-8"?>
+<w:hdr xmlns:wpc="http://schemas.microsoft.com/office/word/2010/wordprocessingCanvas" xmlns:mc="http://schemas.openxmlformats.org/markup-compatibility/2006" xmlns:o="urn:schemas-microsoft-com:office:office" xmlns:r="http://schemas.openxmlformats.org/officeDocument/2006/relationships" xmlns:m="http://schemas.openxmlformats.org/officeDocument/2006/math" xmlns:v="urn:schemas-microsoft-com:vml" xmlns:wp14="http://schemas.microsoft.com/office/word/2010/wordprocessingDrawing" xmlns:wp="http://schemas.openxmlformats.org/drawingml/2006/wordprocessingDrawing" xmlns:w10="urn:schemas-microsoft-com:office:word" xmlns:w="http://schemas.openxmlformats.org/wordprocessingml/2006/main" xmlns:w14="http://schemas.microsoft.com/office/word/2010/wordml" xmlns:wpg="http://schemas.microsoft.com/office/word/2010/wordprocessingGroup" xmlns:wpi="http://schemas.microsoft.com/office/word/2010/wordprocessingInk" xmlns:wne="http://schemas.microsoft.com/office/word/2006/wordml" xmlns:wps="http://schemas.microsoft.com/office/word/2010/wordprocessingShape" mc:Ignorable="w14 wp14">
+  <w:p>
+    <w:pPr>
+      <w:pStyle w:val="Cabealho"/>
+    </w:pPr>
+  </w:p>
+</w:hdr>
+</file>
+
+<file path=word/header2.xml><?xml version="1.0" encoding="utf-8"?>
 <w:hdr xmlns:wpc="http://schemas.microsoft.com/office/word/2010/wordprocessingCanvas" xmlns:mc="http://schemas.openxmlformats.org/markup-compatibility/2006" xmlns:o="urn:schemas-microsoft-com:office:office" xmlns:r="http://schemas.openxmlformats.org/officeDocument/2006/relationships" xmlns:m="http://schemas.openxmlformats.org/officeDocument/2006/math" xmlns:v="urn:schemas-microsoft-com:vml" xmlns:wp14="http://schemas.microsoft.com/office/word/2010/wordprocessingDrawing" xmlns:wp="http://schemas.openxmlformats.org/drawingml/2006/wordprocessingDrawing" xmlns:w10="urn:schemas-microsoft-com:office:word" xmlns:w="http://schemas.openxmlformats.org/wordprocessingml/2006/main" xmlns:w14="http://schemas.microsoft.com/office/word/2010/wordml" xmlns:wpg="http://schemas.microsoft.com/office/word/2010/wordprocessingGroup" xmlns:wpi="http://schemas.microsoft.com/office/word/2010/wordprocessingInk" xmlns:wne="http://schemas.microsoft.com/office/word/2006/wordml" xmlns:wps="http://schemas.microsoft.com/office/word/2010/wordprocessingShape" mc:Ignorable="w14 wp14">
   <w:tbl>
     <w:tblPr>
@@ -3532,10 +3507,42 @@
           <w:pPr>
             <w:jc w:val="both"/>
           </w:pPr>
+          <w:r>
+            <w:rPr>
+              <w:rFonts w:ascii="Arial" w:hAnsi="Arial" w:cs="Arial"/>
+            </w:rPr>
+            <w:t xml:space="preserve">Sistema de controle para distribuição de </w:t>
+          </w:r>
+          <w:proofErr w:type="spellStart"/>
+          <w:r>
+            <w:rPr>
+              <w:rFonts w:ascii="Arial" w:hAnsi="Arial" w:cs="Arial"/>
+            </w:rPr>
+            <w:t>Vending</w:t>
+          </w:r>
+          <w:proofErr w:type="spellEnd"/>
+          <w:r>
+            <w:rPr>
+              <w:rFonts w:ascii="Arial" w:hAnsi="Arial" w:cs="Arial"/>
+            </w:rPr>
+            <w:t xml:space="preserve"> Machines</w:t>
+          </w:r>
+          <w:bookmarkStart w:id="0" w:name="_GoBack"/>
+          <w:bookmarkEnd w:id="0"/>
         </w:p>
       </w:tc>
     </w:tr>
   </w:tbl>
+  <w:p>
+    <w:pPr>
+      <w:pStyle w:val="Cabealho"/>
+    </w:pPr>
+  </w:p>
+</w:hdr>
+</file>
+
+<file path=word/header3.xml><?xml version="1.0" encoding="utf-8"?>
+<w:hdr xmlns:wpc="http://schemas.microsoft.com/office/word/2010/wordprocessingCanvas" xmlns:mc="http://schemas.openxmlformats.org/markup-compatibility/2006" xmlns:o="urn:schemas-microsoft-com:office:office" xmlns:r="http://schemas.openxmlformats.org/officeDocument/2006/relationships" xmlns:m="http://schemas.openxmlformats.org/officeDocument/2006/math" xmlns:v="urn:schemas-microsoft-com:vml" xmlns:wp14="http://schemas.microsoft.com/office/word/2010/wordprocessingDrawing" xmlns:wp="http://schemas.openxmlformats.org/drawingml/2006/wordprocessingDrawing" xmlns:w10="urn:schemas-microsoft-com:office:word" xmlns:w="http://schemas.openxmlformats.org/wordprocessingml/2006/main" xmlns:w14="http://schemas.microsoft.com/office/word/2010/wordml" xmlns:wpg="http://schemas.microsoft.com/office/word/2010/wordprocessingGroup" xmlns:wpi="http://schemas.microsoft.com/office/word/2010/wordprocessingInk" xmlns:wne="http://schemas.microsoft.com/office/word/2006/wordml" xmlns:wps="http://schemas.microsoft.com/office/word/2010/wordprocessingShape" mc:Ignorable="w14 wp14">
   <w:p>
     <w:pPr>
       <w:pStyle w:val="Cabealho"/>
@@ -4723,7 +4730,7 @@
 </file>
 
 <file path=customXml/itemProps1.xml><?xml version="1.0" encoding="utf-8"?>
-<ds:datastoreItem xmlns:ds="http://schemas.openxmlformats.org/officeDocument/2006/customXml" ds:itemID="{643106BB-9105-47C1-B9A5-66758E267249}">
+<ds:datastoreItem xmlns:ds="http://schemas.openxmlformats.org/officeDocument/2006/customXml" ds:itemID="{4623BB2A-DC80-4B27-BB4A-3BDC2E546FBC}">
   <ds:schemaRefs>
     <ds:schemaRef ds:uri="http://schemas.openxmlformats.org/officeDocument/2006/bibliography"/>
   </ds:schemaRefs>

--- a/4.4 Caso de Teste - UC-24 Excluir despesa.docx
+++ b/4.4 Caso de Teste - UC-24 Excluir despesa.docx
@@ -1122,11 +1122,11 @@
         <w:tblLook w:val="0000" w:firstRow="0" w:lastRow="0" w:firstColumn="0" w:lastColumn="0" w:noHBand="0" w:noVBand="0"/>
       </w:tblPr>
       <w:tblGrid>
-        <w:gridCol w:w="1236"/>
-        <w:gridCol w:w="1228"/>
-        <w:gridCol w:w="1402"/>
-        <w:gridCol w:w="1359"/>
-        <w:gridCol w:w="1393"/>
+        <w:gridCol w:w="1242"/>
+        <w:gridCol w:w="1226"/>
+        <w:gridCol w:w="1401"/>
+        <w:gridCol w:w="1357"/>
+        <w:gridCol w:w="1392"/>
         <w:gridCol w:w="1314"/>
         <w:gridCol w:w="1351"/>
       </w:tblGrid>
@@ -1439,9 +1439,16 @@
                 <w:rFonts w:ascii="Arial" w:hAnsi="Arial" w:cs="Arial"/>
                 <w:b/>
                 <w:bCs/>
-                <w:color w:val="808080" w:themeColor="background1" w:themeShade="80"/>
-              </w:rPr>
-            </w:pPr>
+              </w:rPr>
+            </w:pPr>
+            <w:r>
+              <w:rPr>
+                <w:rFonts w:ascii="Arial" w:hAnsi="Arial" w:cs="Arial"/>
+                <w:b/>
+                <w:bCs/>
+              </w:rPr>
+              <w:t>18/09/2015</w:t>
+            </w:r>
           </w:p>
         </w:tc>
         <w:tc>
@@ -1456,9 +1463,18 @@
                 <w:rFonts w:ascii="Arial" w:hAnsi="Arial" w:cs="Arial"/>
                 <w:b/>
                 <w:bCs/>
-                <w:color w:val="808080" w:themeColor="background1" w:themeShade="80"/>
-              </w:rPr>
-            </w:pPr>
+              </w:rPr>
+            </w:pPr>
+            <w:proofErr w:type="spellStart"/>
+            <w:r>
+              <w:rPr>
+                <w:rFonts w:ascii="Arial" w:hAnsi="Arial" w:cs="Arial"/>
+                <w:b/>
+                <w:bCs/>
+              </w:rPr>
+              <w:t>Rafaella</w:t>
+            </w:r>
+            <w:proofErr w:type="spellEnd"/>
           </w:p>
         </w:tc>
         <w:tc>
@@ -1473,9 +1489,18 @@
                 <w:rFonts w:ascii="Arial" w:hAnsi="Arial" w:cs="Arial"/>
                 <w:b/>
                 <w:bCs/>
-                <w:color w:val="808080" w:themeColor="background1" w:themeShade="80"/>
-              </w:rPr>
-            </w:pPr>
+              </w:rPr>
+            </w:pPr>
+            <w:proofErr w:type="gramStart"/>
+            <w:r>
+              <w:rPr>
+                <w:rFonts w:ascii="Arial" w:hAnsi="Arial" w:cs="Arial"/>
+                <w:b/>
+                <w:bCs/>
+              </w:rPr>
+              <w:t>0</w:t>
+            </w:r>
+            <w:proofErr w:type="gramEnd"/>
           </w:p>
         </w:tc>
         <w:tc>
@@ -2651,11 +2676,11 @@
         <w:tblLook w:val="0000" w:firstRow="0" w:lastRow="0" w:firstColumn="0" w:lastColumn="0" w:noHBand="0" w:noVBand="0"/>
       </w:tblPr>
       <w:tblGrid>
-        <w:gridCol w:w="1236"/>
-        <w:gridCol w:w="1228"/>
-        <w:gridCol w:w="1402"/>
-        <w:gridCol w:w="1359"/>
-        <w:gridCol w:w="1393"/>
+        <w:gridCol w:w="1242"/>
+        <w:gridCol w:w="1226"/>
+        <w:gridCol w:w="1401"/>
+        <w:gridCol w:w="1357"/>
+        <w:gridCol w:w="1392"/>
         <w:gridCol w:w="1314"/>
         <w:gridCol w:w="1351"/>
       </w:tblGrid>
@@ -2968,6 +2993,83 @@
                 <w:rFonts w:ascii="Arial" w:hAnsi="Arial" w:cs="Arial"/>
                 <w:b/>
                 <w:bCs/>
+              </w:rPr>
+            </w:pPr>
+            <w:bookmarkStart w:id="0" w:name="_GoBack" w:colFirst="0" w:colLast="2"/>
+            <w:r>
+              <w:rPr>
+                <w:rFonts w:ascii="Arial" w:hAnsi="Arial" w:cs="Arial"/>
+                <w:b/>
+                <w:bCs/>
+              </w:rPr>
+              <w:t>18/09/2015</w:t>
+            </w:r>
+          </w:p>
+        </w:tc>
+        <w:tc>
+          <w:tcPr>
+            <w:tcW w:w="1228" w:type="dxa"/>
+          </w:tcPr>
+          <w:p>
+            <w:pPr>
+              <w:pStyle w:val="Cabealho"/>
+              <w:jc w:val="center"/>
+              <w:rPr>
+                <w:rFonts w:ascii="Arial" w:hAnsi="Arial" w:cs="Arial"/>
+                <w:b/>
+                <w:bCs/>
+              </w:rPr>
+            </w:pPr>
+            <w:proofErr w:type="spellStart"/>
+            <w:r>
+              <w:rPr>
+                <w:rFonts w:ascii="Arial" w:hAnsi="Arial" w:cs="Arial"/>
+                <w:b/>
+                <w:bCs/>
+              </w:rPr>
+              <w:t>Rafaella</w:t>
+            </w:r>
+            <w:proofErr w:type="spellEnd"/>
+          </w:p>
+        </w:tc>
+        <w:tc>
+          <w:tcPr>
+            <w:tcW w:w="1402" w:type="dxa"/>
+          </w:tcPr>
+          <w:p>
+            <w:pPr>
+              <w:pStyle w:val="Cabealho"/>
+              <w:jc w:val="center"/>
+              <w:rPr>
+                <w:rFonts w:ascii="Arial" w:hAnsi="Arial" w:cs="Arial"/>
+                <w:b/>
+                <w:bCs/>
+              </w:rPr>
+            </w:pPr>
+            <w:proofErr w:type="gramStart"/>
+            <w:r>
+              <w:rPr>
+                <w:rFonts w:ascii="Arial" w:hAnsi="Arial" w:cs="Arial"/>
+                <w:b/>
+                <w:bCs/>
+              </w:rPr>
+              <w:t>0</w:t>
+            </w:r>
+            <w:proofErr w:type="gramEnd"/>
+          </w:p>
+        </w:tc>
+        <w:tc>
+          <w:tcPr>
+            <w:tcW w:w="1359" w:type="dxa"/>
+          </w:tcPr>
+          <w:p>
+            <w:pPr>
+              <w:pStyle w:val="Cabealho"/>
+              <w:jc w:val="center"/>
+              <w:rPr>
+                <w:rFonts w:ascii="Arial" w:hAnsi="Arial" w:cs="Arial"/>
+                <w:b/>
+                <w:bCs/>
                 <w:color w:val="808080" w:themeColor="background1" w:themeShade="80"/>
               </w:rPr>
             </w:pPr>
@@ -2975,7 +3077,7 @@
         </w:tc>
         <w:tc>
           <w:tcPr>
-            <w:tcW w:w="1228" w:type="dxa"/>
+            <w:tcW w:w="1393" w:type="dxa"/>
           </w:tcPr>
           <w:p>
             <w:pPr>
@@ -2992,7 +3094,7 @@
         </w:tc>
         <w:tc>
           <w:tcPr>
-            <w:tcW w:w="1402" w:type="dxa"/>
+            <w:tcW w:w="1314" w:type="dxa"/>
           </w:tcPr>
           <w:p>
             <w:pPr>
@@ -3009,7 +3111,7 @@
         </w:tc>
         <w:tc>
           <w:tcPr>
-            <w:tcW w:w="1359" w:type="dxa"/>
+            <w:tcW w:w="1351" w:type="dxa"/>
           </w:tcPr>
           <w:p>
             <w:pPr>
@@ -3024,58 +3126,8 @@
             </w:pPr>
           </w:p>
         </w:tc>
-        <w:tc>
-          <w:tcPr>
-            <w:tcW w:w="1393" w:type="dxa"/>
-          </w:tcPr>
-          <w:p>
-            <w:pPr>
-              <w:pStyle w:val="Cabealho"/>
-              <w:jc w:val="center"/>
-              <w:rPr>
-                <w:rFonts w:ascii="Arial" w:hAnsi="Arial" w:cs="Arial"/>
-                <w:b/>
-                <w:bCs/>
-                <w:color w:val="808080" w:themeColor="background1" w:themeShade="80"/>
-              </w:rPr>
-            </w:pPr>
-          </w:p>
-        </w:tc>
-        <w:tc>
-          <w:tcPr>
-            <w:tcW w:w="1314" w:type="dxa"/>
-          </w:tcPr>
-          <w:p>
-            <w:pPr>
-              <w:pStyle w:val="Cabealho"/>
-              <w:jc w:val="center"/>
-              <w:rPr>
-                <w:rFonts w:ascii="Arial" w:hAnsi="Arial" w:cs="Arial"/>
-                <w:b/>
-                <w:bCs/>
-                <w:color w:val="808080" w:themeColor="background1" w:themeShade="80"/>
-              </w:rPr>
-            </w:pPr>
-          </w:p>
-        </w:tc>
-        <w:tc>
-          <w:tcPr>
-            <w:tcW w:w="1351" w:type="dxa"/>
-          </w:tcPr>
-          <w:p>
-            <w:pPr>
-              <w:pStyle w:val="Cabealho"/>
-              <w:jc w:val="center"/>
-              <w:rPr>
-                <w:rFonts w:ascii="Arial" w:hAnsi="Arial" w:cs="Arial"/>
-                <w:b/>
-                <w:bCs/>
-                <w:color w:val="808080" w:themeColor="background1" w:themeShade="80"/>
-              </w:rPr>
-            </w:pPr>
-          </w:p>
-        </w:tc>
       </w:tr>
+      <w:bookmarkEnd w:id="0"/>
     </w:tbl>
     <w:p/>
     <w:p/>
@@ -3525,10 +3577,16 @@
             <w:rPr>
               <w:rFonts w:ascii="Arial" w:hAnsi="Arial" w:cs="Arial"/>
             </w:rPr>
-            <w:t xml:space="preserve"> Machines</w:t>
+            <w:t xml:space="preserve"> </w:t>
           </w:r>
-          <w:bookmarkStart w:id="0" w:name="_GoBack"/>
-          <w:bookmarkEnd w:id="0"/>
+          <w:proofErr w:type="spellStart"/>
+          <w:r>
+            <w:rPr>
+              <w:rFonts w:ascii="Arial" w:hAnsi="Arial" w:cs="Arial"/>
+            </w:rPr>
+            <w:t>Machines</w:t>
+          </w:r>
+          <w:proofErr w:type="spellEnd"/>
         </w:p>
       </w:tc>
     </w:tr>
@@ -4730,7 +4788,7 @@
 </file>
 
 <file path=customXml/itemProps1.xml><?xml version="1.0" encoding="utf-8"?>
-<ds:datastoreItem xmlns:ds="http://schemas.openxmlformats.org/officeDocument/2006/customXml" ds:itemID="{4623BB2A-DC80-4B27-BB4A-3BDC2E546FBC}">
+<ds:datastoreItem xmlns:ds="http://schemas.openxmlformats.org/officeDocument/2006/customXml" ds:itemID="{F2703432-4C87-4B80-BBA2-E9C624AF6B5C}">
   <ds:schemaRefs>
     <ds:schemaRef ds:uri="http://schemas.openxmlformats.org/officeDocument/2006/bibliography"/>
   </ds:schemaRefs>
